--- a/Project_progress/week8_progress.docx
+++ b/Project_progress/week8_progress.docx
@@ -135,16 +135,16 @@
         <mc:AlternateContent>
           <mc:Choice Requires="wps">
             <w:drawing>
-              <wp:anchor distT="0" distB="0" distL="114300" distR="114300" simplePos="0" relativeHeight="251673600" behindDoc="0" locked="0" layoutInCell="1" allowOverlap="1" wp14:anchorId="03D4A92F" wp14:editId="106B1E9C">
+              <wp:anchor distT="0" distB="0" distL="114300" distR="114300" simplePos="0" relativeHeight="251673600" behindDoc="0" locked="0" layoutInCell="1" allowOverlap="1" wp14:anchorId="03D4A92F" wp14:editId="3E2D006C">
                 <wp:simplePos x="0" y="0"/>
                 <wp:positionH relativeFrom="column">
-                  <wp:posOffset>2909570</wp:posOffset>
+                  <wp:posOffset>2912110</wp:posOffset>
                 </wp:positionH>
                 <wp:positionV relativeFrom="paragraph">
-                  <wp:posOffset>2964180</wp:posOffset>
+                  <wp:posOffset>2962275</wp:posOffset>
                 </wp:positionV>
-                <wp:extent cx="2858135" cy="908050"/>
-                <wp:effectExtent l="0" t="0" r="37465" b="31750"/>
+                <wp:extent cx="2967990" cy="908050"/>
+                <wp:effectExtent l="0" t="0" r="29210" b="31750"/>
                 <wp:wrapSquare wrapText="bothSides"/>
                 <wp:docPr id="11" name="Text Box 11"/>
                 <wp:cNvGraphicFramePr/>
@@ -155,7 +155,7 @@
                       <wps:spPr>
                         <a:xfrm>
                           <a:off x="0" y="0"/>
-                          <a:ext cx="2858135" cy="908050"/>
+                          <a:ext cx="2967990" cy="908050"/>
                         </a:xfrm>
                         <a:prstGeom prst="rect">
                           <a:avLst/>
@@ -409,7 +409,7 @@
                 <v:stroke joinstyle="miter"/>
                 <v:path gradientshapeok="t" o:connecttype="rect"/>
               </v:shapetype>
-              <v:shape id="Text_x0020_Box_x0020_11" o:spid="_x0000_s1026" type="#_x0000_t202" style="position:absolute;margin-left:229.1pt;margin-top:233.4pt;width:225.05pt;height:71.5pt;z-index:251673600;visibility:visible;mso-wrap-style:square;mso-width-percent:0;mso-height-percent:0;mso-wrap-distance-left:9pt;mso-wrap-distance-top:0;mso-wrap-distance-right:9pt;mso-wrap-distance-bottom:0;mso-position-horizontal:absolute;mso-position-horizontal-relative:text;mso-position-vertical:absolute;mso-position-vertical-relative:text;mso-width-percent:0;mso-height-percent:0;mso-width-relative:margin;mso-height-relative:margin;v-text-anchor:top" o:gfxdata="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" filled="f" strokecolor="black [3213]">
+              <v:shape id="Text_x0020_Box_x0020_11" o:spid="_x0000_s1026" type="#_x0000_t202" style="position:absolute;margin-left:229.3pt;margin-top:233.25pt;width:233.7pt;height:71.5pt;z-index:251673600;visibility:visible;mso-wrap-style:square;mso-width-percent:0;mso-height-percent:0;mso-wrap-distance-left:9pt;mso-wrap-distance-top:0;mso-wrap-distance-right:9pt;mso-wrap-distance-bottom:0;mso-position-horizontal:absolute;mso-position-horizontal-relative:text;mso-position-vertical:absolute;mso-position-vertical-relative:text;mso-width-percent:0;mso-height-percent:0;mso-width-relative:margin;mso-height-relative:margin;v-text-anchor:top" o:gfxdata="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" filled="f" strokecolor="black [3213]">
                 <v:textbox>
                   <w:txbxContent>
                     <w:p>
@@ -627,7 +627,1661 @@
         <mc:AlternateContent>
           <mc:Choice Requires="wps">
             <w:drawing>
-              <wp:anchor distT="0" distB="0" distL="114300" distR="114300" simplePos="0" relativeHeight="251667456" behindDoc="0" locked="0" layoutInCell="1" allowOverlap="1" wp14:anchorId="3C49E983" wp14:editId="77D08013">
+              <wp:anchor distT="0" distB="0" distL="114300" distR="114300" simplePos="0" relativeHeight="251671552" behindDoc="0" locked="0" layoutInCell="1" allowOverlap="1" wp14:anchorId="12EF8B91" wp14:editId="0A05105A">
+                <wp:simplePos x="0" y="0"/>
+                <wp:positionH relativeFrom="column">
+                  <wp:posOffset>2912110</wp:posOffset>
+                </wp:positionH>
+                <wp:positionV relativeFrom="paragraph">
+                  <wp:posOffset>2047875</wp:posOffset>
+                </wp:positionV>
+                <wp:extent cx="2967990" cy="908050"/>
+                <wp:effectExtent l="0" t="0" r="29210" b="31750"/>
+                <wp:wrapSquare wrapText="bothSides"/>
+                <wp:docPr id="10" name="Text Box 10"/>
+                <wp:cNvGraphicFramePr/>
+                <a:graphic xmlns:a="http://schemas.openxmlformats.org/drawingml/2006/main">
+                  <a:graphicData uri="http://schemas.microsoft.com/office/word/2010/wordprocessingShape">
+                    <wps:wsp>
+                      <wps:cNvSpPr txBox="1"/>
+                      <wps:spPr>
+                        <a:xfrm>
+                          <a:off x="0" y="0"/>
+                          <a:ext cx="2967990" cy="908050"/>
+                        </a:xfrm>
+                        <a:prstGeom prst="rect">
+                          <a:avLst/>
+                        </a:prstGeom>
+                        <a:noFill/>
+                        <a:ln>
+                          <a:solidFill>
+                            <a:schemeClr val="tx1"/>
+                          </a:solidFill>
+                        </a:ln>
+                        <a:effectLst/>
+                      </wps:spPr>
+                      <wps:style>
+                        <a:lnRef idx="0">
+                          <a:schemeClr val="accent1"/>
+                        </a:lnRef>
+                        <a:fillRef idx="0">
+                          <a:schemeClr val="accent1"/>
+                        </a:fillRef>
+                        <a:effectRef idx="0">
+                          <a:schemeClr val="accent1"/>
+                        </a:effectRef>
+                        <a:fontRef idx="minor">
+                          <a:schemeClr val="dk1"/>
+                        </a:fontRef>
+                      </wps:style>
+                      <wps:txbx>
+                        <w:txbxContent>
+                          <w:p>
+                            <w:pPr>
+                              <w:rPr>
+                                <w:lang w:eastAsia="zh-CN"/>
+                              </w:rPr>
+                            </w:pPr>
+                            <w:r>
+                              <w:rPr>
+                                <w:rFonts w:hint="eastAsia"/>
+                                <w:lang w:eastAsia="zh-CN"/>
+                              </w:rPr>
+                              <w:t>张溪跃</w:t>
+                            </w:r>
+                            <w:r>
+                              <w:rPr>
+                                <w:lang w:eastAsia="zh-CN"/>
+                              </w:rPr>
+                              <w:t>：</w:t>
+                            </w:r>
+                          </w:p>
+                          <w:p>
+                            <w:pPr>
+                              <w:rPr>
+                                <w:lang w:eastAsia="zh-CN"/>
+                              </w:rPr>
+                            </w:pPr>
+                            <w:r>
+                              <w:rPr>
+                                <w:lang w:eastAsia="zh-CN"/>
+                              </w:rPr>
+                              <w:t>1.</w:t>
+                            </w:r>
+                          </w:p>
+                          <w:p>
+                            <w:pPr>
+                              <w:rPr>
+                                <w:lang w:eastAsia="zh-CN"/>
+                              </w:rPr>
+                            </w:pPr>
+                            <w:r>
+                              <w:rPr>
+                                <w:lang w:eastAsia="zh-CN"/>
+                              </w:rPr>
+                              <w:t xml:space="preserve">2.                                                             </w:t>
+                            </w:r>
+                          </w:p>
+                          <w:p>
+                            <w:pPr>
+                              <w:rPr>
+                                <w:lang w:eastAsia="zh-CN"/>
+                              </w:rPr>
+                            </w:pPr>
+                            <w:r>
+                              <w:rPr>
+                                <w:rFonts w:hint="eastAsia"/>
+                                <w:lang w:eastAsia="zh-CN"/>
+                              </w:rPr>
+                              <w:t>3.</w:t>
+                            </w:r>
+                            <w:r>
+                              <w:rPr>
+                                <w:lang w:eastAsia="zh-CN"/>
+                              </w:rPr>
+                              <w:t xml:space="preserve">               </w:t>
+                            </w:r>
+                          </w:p>
+                          <w:p>
+                            <w:pPr>
+                              <w:rPr>
+                                <w:lang w:eastAsia="zh-CN"/>
+                              </w:rPr>
+                            </w:pPr>
+                          </w:p>
+                          <w:p>
+                            <w:pPr>
+                              <w:rPr>
+                                <w:lang w:eastAsia="zh-CN"/>
+                              </w:rPr>
+                            </w:pPr>
+                          </w:p>
+                          <w:p>
+                            <w:pPr>
+                              <w:rPr>
+                                <w:lang w:eastAsia="zh-CN"/>
+                              </w:rPr>
+                            </w:pPr>
+                            <w:r>
+                              <w:rPr>
+                                <w:rFonts w:hint="eastAsia"/>
+                                <w:lang w:eastAsia="zh-CN"/>
+                              </w:rPr>
+                              <w:t xml:space="preserve">                        </w:t>
+                            </w:r>
+                          </w:p>
+                          <w:p>
+                            <w:pPr>
+                              <w:rPr>
+                                <w:lang w:eastAsia="zh-CN"/>
+                              </w:rPr>
+                            </w:pPr>
+                          </w:p>
+                          <w:p>
+                            <w:pPr>
+                              <w:rPr>
+                                <w:lang w:eastAsia="zh-CN"/>
+                              </w:rPr>
+                            </w:pPr>
+                          </w:p>
+                          <w:p>
+                            <w:pPr>
+                              <w:rPr>
+                                <w:lang w:eastAsia="zh-CN"/>
+                              </w:rPr>
+                            </w:pPr>
+                          </w:p>
+                          <w:p>
+                            <w:pPr>
+                              <w:rPr>
+                                <w:lang w:eastAsia="zh-CN"/>
+                              </w:rPr>
+                            </w:pPr>
+                          </w:p>
+                          <w:p>
+                            <w:pPr>
+                              <w:rPr>
+                                <w:lang w:eastAsia="zh-CN"/>
+                              </w:rPr>
+                            </w:pPr>
+                          </w:p>
+                          <w:p>
+                            <w:pPr>
+                              <w:rPr>
+                                <w:lang w:eastAsia="zh-CN"/>
+                              </w:rPr>
+                            </w:pPr>
+                          </w:p>
+                          <w:p>
+                            <w:pPr>
+                              <w:rPr>
+                                <w:lang w:eastAsia="zh-CN"/>
+                              </w:rPr>
+                            </w:pPr>
+                            <w:r>
+                              <w:rPr>
+                                <w:rFonts w:hint="eastAsia"/>
+                                <w:lang w:eastAsia="zh-CN"/>
+                              </w:rPr>
+                              <w:t xml:space="preserve">    </w:t>
+                            </w:r>
+                          </w:p>
+                          <w:p>
+                            <w:pPr>
+                              <w:rPr>
+                                <w:lang w:eastAsia="zh-CN"/>
+                              </w:rPr>
+                            </w:pPr>
+                          </w:p>
+                          <w:p>
+                            <w:pPr>
+                              <w:rPr>
+                                <w:lang w:eastAsia="zh-CN"/>
+                              </w:rPr>
+                            </w:pPr>
+                          </w:p>
+                          <w:p>
+                            <w:pPr>
+                              <w:rPr>
+                                <w:lang w:eastAsia="zh-CN"/>
+                              </w:rPr>
+                            </w:pPr>
+                          </w:p>
+                          <w:p>
+                            <w:pPr>
+                              <w:rPr>
+                                <w:lang w:eastAsia="zh-CN"/>
+                              </w:rPr>
+                            </w:pPr>
+                          </w:p>
+                          <w:p>
+                            <w:pPr>
+                              <w:rPr>
+                                <w:lang w:eastAsia="zh-CN"/>
+                              </w:rPr>
+                            </w:pPr>
+                            <w:r>
+                              <w:rPr>
+                                <w:rFonts w:hint="eastAsia"/>
+                                <w:lang w:eastAsia="zh-CN"/>
+                              </w:rPr>
+                              <w:t xml:space="preserve"> </w:t>
+                            </w:r>
+                          </w:p>
+                          <w:p>
+                            <w:pPr>
+                              <w:rPr>
+                                <w:lang w:eastAsia="zh-CN"/>
+                              </w:rPr>
+                            </w:pPr>
+                            <w:r>
+                              <w:rPr>
+                                <w:rFonts w:hint="eastAsia"/>
+                                <w:lang w:eastAsia="zh-CN"/>
+                              </w:rPr>
+                              <w:t xml:space="preserve">       </w:t>
+                            </w:r>
+                          </w:p>
+                        </w:txbxContent>
+                      </wps:txbx>
+                      <wps:bodyPr rot="0" spcFirstLastPara="0" vertOverflow="overflow" horzOverflow="overflow" vert="horz" wrap="square" lIns="91440" tIns="45720" rIns="91440" bIns="45720" numCol="1" spcCol="0" rtlCol="0" fromWordArt="0" anchor="t" anchorCtr="0" forceAA="0" compatLnSpc="1">
+                        <a:prstTxWarp prst="textNoShape">
+                          <a:avLst/>
+                        </a:prstTxWarp>
+                        <a:noAutofit/>
+                      </wps:bodyPr>
+                    </wps:wsp>
+                  </a:graphicData>
+                </a:graphic>
+                <wp14:sizeRelH relativeFrom="margin">
+                  <wp14:pctWidth>0</wp14:pctWidth>
+                </wp14:sizeRelH>
+                <wp14:sizeRelV relativeFrom="margin">
+                  <wp14:pctHeight>0</wp14:pctHeight>
+                </wp14:sizeRelV>
+              </wp:anchor>
+            </w:drawing>
+          </mc:Choice>
+          <mc:Fallback>
+            <w:pict>
+              <v:shape w14:anchorId="12EF8B91" id="Text_x0020_Box_x0020_10" o:spid="_x0000_s1027" type="#_x0000_t202" style="position:absolute;margin-left:229.3pt;margin-top:161.25pt;width:233.7pt;height:71.5pt;z-index:251671552;visibility:visible;mso-wrap-style:square;mso-width-percent:0;mso-height-percent:0;mso-wrap-distance-left:9pt;mso-wrap-distance-top:0;mso-wrap-distance-right:9pt;mso-wrap-distance-bottom:0;mso-position-horizontal:absolute;mso-position-horizontal-relative:text;mso-position-vertical:absolute;mso-position-vertical-relative:text;mso-width-percent:0;mso-height-percent:0;mso-width-relative:margin;mso-height-relative:margin;v-text-anchor:top" o:gfxdata="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" filled="f" strokecolor="black [3213]">
+                <v:textbox>
+                  <w:txbxContent>
+                    <w:p>
+                      <w:pPr>
+                        <w:rPr>
+                          <w:lang w:eastAsia="zh-CN"/>
+                        </w:rPr>
+                      </w:pPr>
+                      <w:r>
+                        <w:rPr>
+                          <w:rFonts w:hint="eastAsia"/>
+                          <w:lang w:eastAsia="zh-CN"/>
+                        </w:rPr>
+                        <w:t>张溪跃</w:t>
+                      </w:r>
+                      <w:r>
+                        <w:rPr>
+                          <w:lang w:eastAsia="zh-CN"/>
+                        </w:rPr>
+                        <w:t>：</w:t>
+                      </w:r>
+                    </w:p>
+                    <w:p>
+                      <w:pPr>
+                        <w:rPr>
+                          <w:lang w:eastAsia="zh-CN"/>
+                        </w:rPr>
+                      </w:pPr>
+                      <w:r>
+                        <w:rPr>
+                          <w:lang w:eastAsia="zh-CN"/>
+                        </w:rPr>
+                        <w:t>1.</w:t>
+                      </w:r>
+                    </w:p>
+                    <w:p>
+                      <w:pPr>
+                        <w:rPr>
+                          <w:lang w:eastAsia="zh-CN"/>
+                        </w:rPr>
+                      </w:pPr>
+                      <w:r>
+                        <w:rPr>
+                          <w:lang w:eastAsia="zh-CN"/>
+                        </w:rPr>
+                        <w:t xml:space="preserve">2.                                                             </w:t>
+                      </w:r>
+                    </w:p>
+                    <w:p>
+                      <w:pPr>
+                        <w:rPr>
+                          <w:lang w:eastAsia="zh-CN"/>
+                        </w:rPr>
+                      </w:pPr>
+                      <w:r>
+                        <w:rPr>
+                          <w:rFonts w:hint="eastAsia"/>
+                          <w:lang w:eastAsia="zh-CN"/>
+                        </w:rPr>
+                        <w:t>3.</w:t>
+                      </w:r>
+                      <w:r>
+                        <w:rPr>
+                          <w:lang w:eastAsia="zh-CN"/>
+                        </w:rPr>
+                        <w:t xml:space="preserve">               </w:t>
+                      </w:r>
+                    </w:p>
+                    <w:p>
+                      <w:pPr>
+                        <w:rPr>
+                          <w:lang w:eastAsia="zh-CN"/>
+                        </w:rPr>
+                      </w:pPr>
+                    </w:p>
+                    <w:p>
+                      <w:pPr>
+                        <w:rPr>
+                          <w:lang w:eastAsia="zh-CN"/>
+                        </w:rPr>
+                      </w:pPr>
+                    </w:p>
+                    <w:p>
+                      <w:pPr>
+                        <w:rPr>
+                          <w:lang w:eastAsia="zh-CN"/>
+                        </w:rPr>
+                      </w:pPr>
+                      <w:r>
+                        <w:rPr>
+                          <w:rFonts w:hint="eastAsia"/>
+                          <w:lang w:eastAsia="zh-CN"/>
+                        </w:rPr>
+                        <w:t xml:space="preserve">                        </w:t>
+                      </w:r>
+                    </w:p>
+                    <w:p>
+                      <w:pPr>
+                        <w:rPr>
+                          <w:lang w:eastAsia="zh-CN"/>
+                        </w:rPr>
+                      </w:pPr>
+                    </w:p>
+                    <w:p>
+                      <w:pPr>
+                        <w:rPr>
+                          <w:lang w:eastAsia="zh-CN"/>
+                        </w:rPr>
+                      </w:pPr>
+                    </w:p>
+                    <w:p>
+                      <w:pPr>
+                        <w:rPr>
+                          <w:lang w:eastAsia="zh-CN"/>
+                        </w:rPr>
+                      </w:pPr>
+                    </w:p>
+                    <w:p>
+                      <w:pPr>
+                        <w:rPr>
+                          <w:lang w:eastAsia="zh-CN"/>
+                        </w:rPr>
+                      </w:pPr>
+                    </w:p>
+                    <w:p>
+                      <w:pPr>
+                        <w:rPr>
+                          <w:lang w:eastAsia="zh-CN"/>
+                        </w:rPr>
+                      </w:pPr>
+                    </w:p>
+                    <w:p>
+                      <w:pPr>
+                        <w:rPr>
+                          <w:lang w:eastAsia="zh-CN"/>
+                        </w:rPr>
+                      </w:pPr>
+                    </w:p>
+                    <w:p>
+                      <w:pPr>
+                        <w:rPr>
+                          <w:lang w:eastAsia="zh-CN"/>
+                        </w:rPr>
+                      </w:pPr>
+                      <w:r>
+                        <w:rPr>
+                          <w:rFonts w:hint="eastAsia"/>
+                          <w:lang w:eastAsia="zh-CN"/>
+                        </w:rPr>
+                        <w:t xml:space="preserve">    </w:t>
+                      </w:r>
+                    </w:p>
+                    <w:p>
+                      <w:pPr>
+                        <w:rPr>
+                          <w:lang w:eastAsia="zh-CN"/>
+                        </w:rPr>
+                      </w:pPr>
+                    </w:p>
+                    <w:p>
+                      <w:pPr>
+                        <w:rPr>
+                          <w:lang w:eastAsia="zh-CN"/>
+                        </w:rPr>
+                      </w:pPr>
+                    </w:p>
+                    <w:p>
+                      <w:pPr>
+                        <w:rPr>
+                          <w:lang w:eastAsia="zh-CN"/>
+                        </w:rPr>
+                      </w:pPr>
+                    </w:p>
+                    <w:p>
+                      <w:pPr>
+                        <w:rPr>
+                          <w:lang w:eastAsia="zh-CN"/>
+                        </w:rPr>
+                      </w:pPr>
+                    </w:p>
+                    <w:p>
+                      <w:pPr>
+                        <w:rPr>
+                          <w:lang w:eastAsia="zh-CN"/>
+                        </w:rPr>
+                      </w:pPr>
+                      <w:r>
+                        <w:rPr>
+                          <w:rFonts w:hint="eastAsia"/>
+                          <w:lang w:eastAsia="zh-CN"/>
+                        </w:rPr>
+                        <w:t xml:space="preserve"> </w:t>
+                      </w:r>
+                    </w:p>
+                    <w:p>
+                      <w:pPr>
+                        <w:rPr>
+                          <w:lang w:eastAsia="zh-CN"/>
+                        </w:rPr>
+                      </w:pPr>
+                      <w:r>
+                        <w:rPr>
+                          <w:rFonts w:hint="eastAsia"/>
+                          <w:lang w:eastAsia="zh-CN"/>
+                        </w:rPr>
+                        <w:t xml:space="preserve">       </w:t>
+                      </w:r>
+                    </w:p>
+                  </w:txbxContent>
+                </v:textbox>
+                <w10:wrap type="square"/>
+              </v:shape>
+            </w:pict>
+          </mc:Fallback>
+        </mc:AlternateContent>
+      </w:r>
+      <w:r>
+        <w:rPr>
+          <w:rFonts w:hint="eastAsia"/>
+          <w:noProof/>
+        </w:rPr>
+        <mc:AlternateContent>
+          <mc:Choice Requires="wps">
+            <w:drawing>
+              <wp:anchor distT="0" distB="0" distL="114300" distR="114300" simplePos="0" relativeHeight="251669504" behindDoc="0" locked="0" layoutInCell="1" allowOverlap="1" wp14:anchorId="356DB69E" wp14:editId="2126A80E">
+                <wp:simplePos x="0" y="0"/>
+                <wp:positionH relativeFrom="column">
+                  <wp:posOffset>2912110</wp:posOffset>
+                </wp:positionH>
+                <wp:positionV relativeFrom="paragraph">
+                  <wp:posOffset>1133475</wp:posOffset>
+                </wp:positionV>
+                <wp:extent cx="2967990" cy="908050"/>
+                <wp:effectExtent l="0" t="0" r="29210" b="31750"/>
+                <wp:wrapSquare wrapText="bothSides"/>
+                <wp:docPr id="9" name="Text Box 9"/>
+                <wp:cNvGraphicFramePr/>
+                <a:graphic xmlns:a="http://schemas.openxmlformats.org/drawingml/2006/main">
+                  <a:graphicData uri="http://schemas.microsoft.com/office/word/2010/wordprocessingShape">
+                    <wps:wsp>
+                      <wps:cNvSpPr txBox="1"/>
+                      <wps:spPr>
+                        <a:xfrm>
+                          <a:off x="0" y="0"/>
+                          <a:ext cx="2967990" cy="908050"/>
+                        </a:xfrm>
+                        <a:prstGeom prst="rect">
+                          <a:avLst/>
+                        </a:prstGeom>
+                        <a:noFill/>
+                        <a:ln>
+                          <a:solidFill>
+                            <a:schemeClr val="tx1"/>
+                          </a:solidFill>
+                        </a:ln>
+                        <a:effectLst/>
+                      </wps:spPr>
+                      <wps:style>
+                        <a:lnRef idx="0">
+                          <a:schemeClr val="accent1"/>
+                        </a:lnRef>
+                        <a:fillRef idx="0">
+                          <a:schemeClr val="accent1"/>
+                        </a:fillRef>
+                        <a:effectRef idx="0">
+                          <a:schemeClr val="accent1"/>
+                        </a:effectRef>
+                        <a:fontRef idx="minor">
+                          <a:schemeClr val="dk1"/>
+                        </a:fontRef>
+                      </wps:style>
+                      <wps:txbx>
+                        <w:txbxContent>
+                          <w:p>
+                            <w:pPr>
+                              <w:rPr>
+                                <w:lang w:eastAsia="zh-CN"/>
+                              </w:rPr>
+                            </w:pPr>
+                            <w:r>
+                              <w:rPr>
+                                <w:lang w:eastAsia="zh-CN"/>
+                              </w:rPr>
+                              <w:t>江海：</w:t>
+                            </w:r>
+                          </w:p>
+                          <w:p>
+                            <w:pPr>
+                              <w:rPr>
+                                <w:lang w:eastAsia="zh-CN"/>
+                              </w:rPr>
+                            </w:pPr>
+                            <w:r>
+                              <w:rPr>
+                                <w:lang w:eastAsia="zh-CN"/>
+                              </w:rPr>
+                              <w:t>1.</w:t>
+                            </w:r>
+                            <w:r>
+                              <w:rPr>
+                                <w:rFonts w:hint="eastAsia"/>
+                                <w:lang w:eastAsia="zh-CN"/>
+                              </w:rPr>
+                              <w:t xml:space="preserve"> </w:t>
+                            </w:r>
+                          </w:p>
+                          <w:p>
+                            <w:pPr>
+                              <w:rPr>
+                                <w:lang w:eastAsia="zh-CN"/>
+                              </w:rPr>
+                            </w:pPr>
+                            <w:r>
+                              <w:rPr>
+                                <w:lang w:eastAsia="zh-CN"/>
+                              </w:rPr>
+                              <w:t xml:space="preserve">2.                                                             </w:t>
+                            </w:r>
+                          </w:p>
+                          <w:p>
+                            <w:pPr>
+                              <w:rPr>
+                                <w:lang w:eastAsia="zh-CN"/>
+                              </w:rPr>
+                            </w:pPr>
+                            <w:r>
+                              <w:rPr>
+                                <w:rFonts w:hint="eastAsia"/>
+                                <w:lang w:eastAsia="zh-CN"/>
+                              </w:rPr>
+                              <w:t>3.</w:t>
+                            </w:r>
+                            <w:r>
+                              <w:rPr>
+                                <w:lang w:eastAsia="zh-CN"/>
+                              </w:rPr>
+                              <w:t xml:space="preserve">               </w:t>
+                            </w:r>
+                          </w:p>
+                          <w:p>
+                            <w:pPr>
+                              <w:rPr>
+                                <w:lang w:eastAsia="zh-CN"/>
+                              </w:rPr>
+                            </w:pPr>
+                          </w:p>
+                          <w:p>
+                            <w:pPr>
+                              <w:rPr>
+                                <w:lang w:eastAsia="zh-CN"/>
+                              </w:rPr>
+                            </w:pPr>
+                          </w:p>
+                          <w:p>
+                            <w:pPr>
+                              <w:rPr>
+                                <w:lang w:eastAsia="zh-CN"/>
+                              </w:rPr>
+                            </w:pPr>
+                            <w:r>
+                              <w:rPr>
+                                <w:rFonts w:hint="eastAsia"/>
+                                <w:lang w:eastAsia="zh-CN"/>
+                              </w:rPr>
+                              <w:t xml:space="preserve">                        </w:t>
+                            </w:r>
+                          </w:p>
+                          <w:p>
+                            <w:pPr>
+                              <w:rPr>
+                                <w:lang w:eastAsia="zh-CN"/>
+                              </w:rPr>
+                            </w:pPr>
+                          </w:p>
+                          <w:p>
+                            <w:pPr>
+                              <w:rPr>
+                                <w:lang w:eastAsia="zh-CN"/>
+                              </w:rPr>
+                            </w:pPr>
+                          </w:p>
+                          <w:p>
+                            <w:pPr>
+                              <w:rPr>
+                                <w:lang w:eastAsia="zh-CN"/>
+                              </w:rPr>
+                            </w:pPr>
+                          </w:p>
+                          <w:p>
+                            <w:pPr>
+                              <w:rPr>
+                                <w:lang w:eastAsia="zh-CN"/>
+                              </w:rPr>
+                            </w:pPr>
+                          </w:p>
+                          <w:p>
+                            <w:pPr>
+                              <w:rPr>
+                                <w:lang w:eastAsia="zh-CN"/>
+                              </w:rPr>
+                            </w:pPr>
+                          </w:p>
+                          <w:p>
+                            <w:pPr>
+                              <w:rPr>
+                                <w:lang w:eastAsia="zh-CN"/>
+                              </w:rPr>
+                            </w:pPr>
+                          </w:p>
+                          <w:p>
+                            <w:pPr>
+                              <w:rPr>
+                                <w:lang w:eastAsia="zh-CN"/>
+                              </w:rPr>
+                            </w:pPr>
+                            <w:r>
+                              <w:rPr>
+                                <w:rFonts w:hint="eastAsia"/>
+                                <w:lang w:eastAsia="zh-CN"/>
+                              </w:rPr>
+                              <w:t xml:space="preserve">    </w:t>
+                            </w:r>
+                          </w:p>
+                          <w:p>
+                            <w:pPr>
+                              <w:rPr>
+                                <w:lang w:eastAsia="zh-CN"/>
+                              </w:rPr>
+                            </w:pPr>
+                          </w:p>
+                          <w:p>
+                            <w:pPr>
+                              <w:rPr>
+                                <w:lang w:eastAsia="zh-CN"/>
+                              </w:rPr>
+                            </w:pPr>
+                          </w:p>
+                          <w:p>
+                            <w:pPr>
+                              <w:rPr>
+                                <w:lang w:eastAsia="zh-CN"/>
+                              </w:rPr>
+                            </w:pPr>
+                          </w:p>
+                          <w:p>
+                            <w:pPr>
+                              <w:rPr>
+                                <w:lang w:eastAsia="zh-CN"/>
+                              </w:rPr>
+                            </w:pPr>
+                          </w:p>
+                          <w:p>
+                            <w:pPr>
+                              <w:rPr>
+                                <w:lang w:eastAsia="zh-CN"/>
+                              </w:rPr>
+                            </w:pPr>
+                            <w:r>
+                              <w:rPr>
+                                <w:rFonts w:hint="eastAsia"/>
+                                <w:lang w:eastAsia="zh-CN"/>
+                              </w:rPr>
+                              <w:t xml:space="preserve"> </w:t>
+                            </w:r>
+                          </w:p>
+                          <w:p>
+                            <w:pPr>
+                              <w:rPr>
+                                <w:lang w:eastAsia="zh-CN"/>
+                              </w:rPr>
+                            </w:pPr>
+                            <w:r>
+                              <w:rPr>
+                                <w:rFonts w:hint="eastAsia"/>
+                                <w:lang w:eastAsia="zh-CN"/>
+                              </w:rPr>
+                              <w:t xml:space="preserve">       </w:t>
+                            </w:r>
+                          </w:p>
+                        </w:txbxContent>
+                      </wps:txbx>
+                      <wps:bodyPr rot="0" spcFirstLastPara="0" vertOverflow="overflow" horzOverflow="overflow" vert="horz" wrap="square" lIns="91440" tIns="45720" rIns="91440" bIns="45720" numCol="1" spcCol="0" rtlCol="0" fromWordArt="0" anchor="t" anchorCtr="0" forceAA="0" compatLnSpc="1">
+                        <a:prstTxWarp prst="textNoShape">
+                          <a:avLst/>
+                        </a:prstTxWarp>
+                        <a:noAutofit/>
+                      </wps:bodyPr>
+                    </wps:wsp>
+                  </a:graphicData>
+                </a:graphic>
+                <wp14:sizeRelH relativeFrom="margin">
+                  <wp14:pctWidth>0</wp14:pctWidth>
+                </wp14:sizeRelH>
+                <wp14:sizeRelV relativeFrom="margin">
+                  <wp14:pctHeight>0</wp14:pctHeight>
+                </wp14:sizeRelV>
+              </wp:anchor>
+            </w:drawing>
+          </mc:Choice>
+          <mc:Fallback>
+            <w:pict>
+              <v:shape w14:anchorId="356DB69E" id="Text_x0020_Box_x0020_9" o:spid="_x0000_s1028" type="#_x0000_t202" style="position:absolute;margin-left:229.3pt;margin-top:89.25pt;width:233.7pt;height:71.5pt;z-index:251669504;visibility:visible;mso-wrap-style:square;mso-width-percent:0;mso-height-percent:0;mso-wrap-distance-left:9pt;mso-wrap-distance-top:0;mso-wrap-distance-right:9pt;mso-wrap-distance-bottom:0;mso-position-horizontal:absolute;mso-position-horizontal-relative:text;mso-position-vertical:absolute;mso-position-vertical-relative:text;mso-width-percent:0;mso-height-percent:0;mso-width-relative:margin;mso-height-relative:margin;v-text-anchor:top" o:gfxdata="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" filled="f" strokecolor="black [3213]">
+                <v:textbox>
+                  <w:txbxContent>
+                    <w:p>
+                      <w:pPr>
+                        <w:rPr>
+                          <w:lang w:eastAsia="zh-CN"/>
+                        </w:rPr>
+                      </w:pPr>
+                      <w:r>
+                        <w:rPr>
+                          <w:lang w:eastAsia="zh-CN"/>
+                        </w:rPr>
+                        <w:t>江海：</w:t>
+                      </w:r>
+                    </w:p>
+                    <w:p>
+                      <w:pPr>
+                        <w:rPr>
+                          <w:lang w:eastAsia="zh-CN"/>
+                        </w:rPr>
+                      </w:pPr>
+                      <w:r>
+                        <w:rPr>
+                          <w:lang w:eastAsia="zh-CN"/>
+                        </w:rPr>
+                        <w:t>1.</w:t>
+                      </w:r>
+                      <w:r>
+                        <w:rPr>
+                          <w:rFonts w:hint="eastAsia"/>
+                          <w:lang w:eastAsia="zh-CN"/>
+                        </w:rPr>
+                        <w:t xml:space="preserve"> </w:t>
+                      </w:r>
+                    </w:p>
+                    <w:p>
+                      <w:pPr>
+                        <w:rPr>
+                          <w:lang w:eastAsia="zh-CN"/>
+                        </w:rPr>
+                      </w:pPr>
+                      <w:r>
+                        <w:rPr>
+                          <w:lang w:eastAsia="zh-CN"/>
+                        </w:rPr>
+                        <w:t xml:space="preserve">2.                                                             </w:t>
+                      </w:r>
+                    </w:p>
+                    <w:p>
+                      <w:pPr>
+                        <w:rPr>
+                          <w:lang w:eastAsia="zh-CN"/>
+                        </w:rPr>
+                      </w:pPr>
+                      <w:r>
+                        <w:rPr>
+                          <w:rFonts w:hint="eastAsia"/>
+                          <w:lang w:eastAsia="zh-CN"/>
+                        </w:rPr>
+                        <w:t>3.</w:t>
+                      </w:r>
+                      <w:r>
+                        <w:rPr>
+                          <w:lang w:eastAsia="zh-CN"/>
+                        </w:rPr>
+                        <w:t xml:space="preserve">               </w:t>
+                      </w:r>
+                    </w:p>
+                    <w:p>
+                      <w:pPr>
+                        <w:rPr>
+                          <w:lang w:eastAsia="zh-CN"/>
+                        </w:rPr>
+                      </w:pPr>
+                    </w:p>
+                    <w:p>
+                      <w:pPr>
+                        <w:rPr>
+                          <w:lang w:eastAsia="zh-CN"/>
+                        </w:rPr>
+                      </w:pPr>
+                    </w:p>
+                    <w:p>
+                      <w:pPr>
+                        <w:rPr>
+                          <w:lang w:eastAsia="zh-CN"/>
+                        </w:rPr>
+                      </w:pPr>
+                      <w:r>
+                        <w:rPr>
+                          <w:rFonts w:hint="eastAsia"/>
+                          <w:lang w:eastAsia="zh-CN"/>
+                        </w:rPr>
+                        <w:t xml:space="preserve">                        </w:t>
+                      </w:r>
+                    </w:p>
+                    <w:p>
+                      <w:pPr>
+                        <w:rPr>
+                          <w:lang w:eastAsia="zh-CN"/>
+                        </w:rPr>
+                      </w:pPr>
+                    </w:p>
+                    <w:p>
+                      <w:pPr>
+                        <w:rPr>
+                          <w:lang w:eastAsia="zh-CN"/>
+                        </w:rPr>
+                      </w:pPr>
+                    </w:p>
+                    <w:p>
+                      <w:pPr>
+                        <w:rPr>
+                          <w:lang w:eastAsia="zh-CN"/>
+                        </w:rPr>
+                      </w:pPr>
+                    </w:p>
+                    <w:p>
+                      <w:pPr>
+                        <w:rPr>
+                          <w:lang w:eastAsia="zh-CN"/>
+                        </w:rPr>
+                      </w:pPr>
+                    </w:p>
+                    <w:p>
+                      <w:pPr>
+                        <w:rPr>
+                          <w:lang w:eastAsia="zh-CN"/>
+                        </w:rPr>
+                      </w:pPr>
+                    </w:p>
+                    <w:p>
+                      <w:pPr>
+                        <w:rPr>
+                          <w:lang w:eastAsia="zh-CN"/>
+                        </w:rPr>
+                      </w:pPr>
+                    </w:p>
+                    <w:p>
+                      <w:pPr>
+                        <w:rPr>
+                          <w:lang w:eastAsia="zh-CN"/>
+                        </w:rPr>
+                      </w:pPr>
+                      <w:r>
+                        <w:rPr>
+                          <w:rFonts w:hint="eastAsia"/>
+                          <w:lang w:eastAsia="zh-CN"/>
+                        </w:rPr>
+                        <w:t xml:space="preserve">    </w:t>
+                      </w:r>
+                    </w:p>
+                    <w:p>
+                      <w:pPr>
+                        <w:rPr>
+                          <w:lang w:eastAsia="zh-CN"/>
+                        </w:rPr>
+                      </w:pPr>
+                    </w:p>
+                    <w:p>
+                      <w:pPr>
+                        <w:rPr>
+                          <w:lang w:eastAsia="zh-CN"/>
+                        </w:rPr>
+                      </w:pPr>
+                    </w:p>
+                    <w:p>
+                      <w:pPr>
+                        <w:rPr>
+                          <w:lang w:eastAsia="zh-CN"/>
+                        </w:rPr>
+                      </w:pPr>
+                    </w:p>
+                    <w:p>
+                      <w:pPr>
+                        <w:rPr>
+                          <w:lang w:eastAsia="zh-CN"/>
+                        </w:rPr>
+                      </w:pPr>
+                    </w:p>
+                    <w:p>
+                      <w:pPr>
+                        <w:rPr>
+                          <w:lang w:eastAsia="zh-CN"/>
+                        </w:rPr>
+                      </w:pPr>
+                      <w:r>
+                        <w:rPr>
+                          <w:rFonts w:hint="eastAsia"/>
+                          <w:lang w:eastAsia="zh-CN"/>
+                        </w:rPr>
+                        <w:t xml:space="preserve"> </w:t>
+                      </w:r>
+                    </w:p>
+                    <w:p>
+                      <w:pPr>
+                        <w:rPr>
+                          <w:lang w:eastAsia="zh-CN"/>
+                        </w:rPr>
+                      </w:pPr>
+                      <w:r>
+                        <w:rPr>
+                          <w:rFonts w:hint="eastAsia"/>
+                          <w:lang w:eastAsia="zh-CN"/>
+                        </w:rPr>
+                        <w:t xml:space="preserve">       </w:t>
+                      </w:r>
+                    </w:p>
+                  </w:txbxContent>
+                </v:textbox>
+                <w10:wrap type="square"/>
+              </v:shape>
+            </w:pict>
+          </mc:Fallback>
+        </mc:AlternateContent>
+      </w:r>
+      <w:r>
+        <w:rPr>
+          <w:rFonts w:hint="eastAsia"/>
+          <w:noProof/>
+        </w:rPr>
+        <mc:AlternateContent>
+          <mc:Choice Requires="wps">
+            <w:drawing>
+              <wp:anchor distT="0" distB="0" distL="114300" distR="114300" simplePos="0" relativeHeight="251661312" behindDoc="0" locked="0" layoutInCell="1" allowOverlap="1" wp14:anchorId="6DD66104" wp14:editId="194811A5">
+                <wp:simplePos x="0" y="0"/>
+                <wp:positionH relativeFrom="column">
+                  <wp:posOffset>2912110</wp:posOffset>
+                </wp:positionH>
+                <wp:positionV relativeFrom="paragraph">
+                  <wp:posOffset>219075</wp:posOffset>
+                </wp:positionV>
+                <wp:extent cx="2967990" cy="908050"/>
+                <wp:effectExtent l="0" t="0" r="29210" b="31750"/>
+                <wp:wrapSquare wrapText="bothSides"/>
+                <wp:docPr id="5" name="Text Box 5"/>
+                <wp:cNvGraphicFramePr/>
+                <a:graphic xmlns:a="http://schemas.openxmlformats.org/drawingml/2006/main">
+                  <a:graphicData uri="http://schemas.microsoft.com/office/word/2010/wordprocessingShape">
+                    <wps:wsp>
+                      <wps:cNvSpPr txBox="1"/>
+                      <wps:spPr>
+                        <a:xfrm>
+                          <a:off x="0" y="0"/>
+                          <a:ext cx="2967990" cy="908050"/>
+                        </a:xfrm>
+                        <a:prstGeom prst="rect">
+                          <a:avLst/>
+                        </a:prstGeom>
+                        <a:noFill/>
+                        <a:ln>
+                          <a:solidFill>
+                            <a:schemeClr val="tx1"/>
+                          </a:solidFill>
+                        </a:ln>
+                        <a:effectLst/>
+                      </wps:spPr>
+                      <wps:style>
+                        <a:lnRef idx="0">
+                          <a:schemeClr val="accent1"/>
+                        </a:lnRef>
+                        <a:fillRef idx="0">
+                          <a:schemeClr val="accent1"/>
+                        </a:fillRef>
+                        <a:effectRef idx="0">
+                          <a:schemeClr val="accent1"/>
+                        </a:effectRef>
+                        <a:fontRef idx="minor">
+                          <a:schemeClr val="dk1"/>
+                        </a:fontRef>
+                      </wps:style>
+                      <wps:txbx>
+                        <w:txbxContent>
+                          <w:p>
+                            <w:pPr>
+                              <w:rPr>
+                                <w:lang w:eastAsia="zh-CN"/>
+                              </w:rPr>
+                            </w:pPr>
+                            <w:r>
+                              <w:rPr>
+                                <w:rFonts w:hint="eastAsia"/>
+                                <w:lang w:eastAsia="zh-CN"/>
+                              </w:rPr>
+                              <w:t>共同</w:t>
+                            </w:r>
+                            <w:r>
+                              <w:rPr>
+                                <w:lang w:eastAsia="zh-CN"/>
+                              </w:rPr>
+                              <w:t>：</w:t>
+                            </w:r>
+                          </w:p>
+                          <w:p>
+                            <w:pPr>
+                              <w:rPr>
+                                <w:lang w:eastAsia="zh-CN"/>
+                              </w:rPr>
+                            </w:pPr>
+                            <w:r>
+                              <w:rPr>
+                                <w:lang w:eastAsia="zh-CN"/>
+                              </w:rPr>
+                              <w:t>1.</w:t>
+                            </w:r>
+                            <w:r>
+                              <w:rPr>
+                                <w:lang w:eastAsia="zh-CN"/>
+                              </w:rPr>
+                              <w:t>熟悉</w:t>
+                            </w:r>
+                            <w:r>
+                              <w:rPr>
+                                <w:lang w:eastAsia="zh-CN"/>
+                              </w:rPr>
+                              <w:t>project</w:t>
+                            </w:r>
+                            <w:r>
+                              <w:rPr>
+                                <w:lang w:eastAsia="zh-CN"/>
+                              </w:rPr>
+                              <w:t>工具环境</w:t>
+                            </w:r>
+                          </w:p>
+                          <w:p>
+                            <w:pPr>
+                              <w:rPr>
+                                <w:lang w:eastAsia="zh-CN"/>
+                              </w:rPr>
+                            </w:pPr>
+                            <w:r>
+                              <w:rPr>
+                                <w:lang w:eastAsia="zh-CN"/>
+                              </w:rPr>
+                              <w:t>2.</w:t>
+                            </w:r>
+                            <w:r>
+                              <w:rPr>
+                                <w:lang w:eastAsia="zh-CN"/>
+                              </w:rPr>
+                              <w:t>part1 (a)</w:t>
+                            </w:r>
+                            <w:r>
+                              <w:rPr>
+                                <w:lang w:eastAsia="zh-CN"/>
+                              </w:rPr>
+                              <w:t xml:space="preserve"> </w:t>
+                            </w:r>
+                            <w:r>
+                              <w:rPr>
+                                <w:rFonts w:hint="eastAsia"/>
+                                <w:lang w:eastAsia="zh-CN"/>
+                              </w:rPr>
+                              <w:t>的</w:t>
+                            </w:r>
+                            <w:r>
+                              <w:rPr>
+                                <w:lang w:eastAsia="zh-CN"/>
+                              </w:rPr>
+                              <w:t>基本实现</w:t>
+                            </w:r>
+                            <w:r>
+                              <w:rPr>
+                                <w:lang w:eastAsia="zh-CN"/>
+                              </w:rPr>
+                              <w:t>（</w:t>
+                            </w:r>
+                            <w:r>
+                              <w:rPr>
+                                <w:lang w:eastAsia="zh-CN"/>
+                              </w:rPr>
+                              <w:t>fix bug  test case</w:t>
+                            </w:r>
+                            <w:r>
+                              <w:rPr>
+                                <w:lang w:eastAsia="zh-CN"/>
+                              </w:rPr>
+                              <w:t>）</w:t>
+                            </w:r>
+                            <w:r>
+                              <w:rPr>
+                                <w:lang w:eastAsia="zh-CN"/>
+                              </w:rPr>
+                              <w:t xml:space="preserve">                                                            </w:t>
+                            </w:r>
+                          </w:p>
+                          <w:p>
+                            <w:pPr>
+                              <w:rPr>
+                                <w:lang w:eastAsia="zh-CN"/>
+                              </w:rPr>
+                            </w:pPr>
+                            <w:r>
+                              <w:rPr>
+                                <w:rFonts w:hint="eastAsia"/>
+                                <w:lang w:eastAsia="zh-CN"/>
+                              </w:rPr>
+                              <w:t>3.</w:t>
+                            </w:r>
+                            <w:r>
+                              <w:rPr>
+                                <w:rFonts w:hint="eastAsia"/>
+                                <w:lang w:eastAsia="zh-CN"/>
+                              </w:rPr>
+                              <w:t>其他两种优化方法</w:t>
+                            </w:r>
+                            <w:r>
+                              <w:rPr>
+                                <w:lang w:eastAsia="zh-CN"/>
+                              </w:rPr>
+                              <w:t xml:space="preserve">               </w:t>
+                            </w:r>
+                          </w:p>
+                          <w:p>
+                            <w:pPr>
+                              <w:rPr>
+                                <w:lang w:eastAsia="zh-CN"/>
+                              </w:rPr>
+                            </w:pPr>
+                          </w:p>
+                          <w:p>
+                            <w:pPr>
+                              <w:rPr>
+                                <w:lang w:eastAsia="zh-CN"/>
+                              </w:rPr>
+                            </w:pPr>
+                          </w:p>
+                          <w:p>
+                            <w:pPr>
+                              <w:rPr>
+                                <w:lang w:eastAsia="zh-CN"/>
+                              </w:rPr>
+                            </w:pPr>
+                            <w:r>
+                              <w:rPr>
+                                <w:rFonts w:hint="eastAsia"/>
+                                <w:lang w:eastAsia="zh-CN"/>
+                              </w:rPr>
+                              <w:t xml:space="preserve">                        </w:t>
+                            </w:r>
+                          </w:p>
+                          <w:p>
+                            <w:pPr>
+                              <w:rPr>
+                                <w:lang w:eastAsia="zh-CN"/>
+                              </w:rPr>
+                            </w:pPr>
+                          </w:p>
+                          <w:p>
+                            <w:pPr>
+                              <w:rPr>
+                                <w:lang w:eastAsia="zh-CN"/>
+                              </w:rPr>
+                            </w:pPr>
+                          </w:p>
+                          <w:p>
+                            <w:pPr>
+                              <w:rPr>
+                                <w:lang w:eastAsia="zh-CN"/>
+                              </w:rPr>
+                            </w:pPr>
+                          </w:p>
+                          <w:p>
+                            <w:pPr>
+                              <w:rPr>
+                                <w:lang w:eastAsia="zh-CN"/>
+                              </w:rPr>
+                            </w:pPr>
+                          </w:p>
+                          <w:p>
+                            <w:pPr>
+                              <w:rPr>
+                                <w:lang w:eastAsia="zh-CN"/>
+                              </w:rPr>
+                            </w:pPr>
+                          </w:p>
+                          <w:p>
+                            <w:pPr>
+                              <w:rPr>
+                                <w:lang w:eastAsia="zh-CN"/>
+                              </w:rPr>
+                            </w:pPr>
+                          </w:p>
+                          <w:p>
+                            <w:pPr>
+                              <w:rPr>
+                                <w:lang w:eastAsia="zh-CN"/>
+                              </w:rPr>
+                            </w:pPr>
+                            <w:r>
+                              <w:rPr>
+                                <w:rFonts w:hint="eastAsia"/>
+                                <w:lang w:eastAsia="zh-CN"/>
+                              </w:rPr>
+                              <w:t xml:space="preserve">    </w:t>
+                            </w:r>
+                          </w:p>
+                          <w:p>
+                            <w:pPr>
+                              <w:rPr>
+                                <w:lang w:eastAsia="zh-CN"/>
+                              </w:rPr>
+                            </w:pPr>
+                          </w:p>
+                          <w:p>
+                            <w:pPr>
+                              <w:rPr>
+                                <w:lang w:eastAsia="zh-CN"/>
+                              </w:rPr>
+                            </w:pPr>
+                          </w:p>
+                          <w:p>
+                            <w:pPr>
+                              <w:rPr>
+                                <w:lang w:eastAsia="zh-CN"/>
+                              </w:rPr>
+                            </w:pPr>
+                          </w:p>
+                          <w:p>
+                            <w:pPr>
+                              <w:rPr>
+                                <w:lang w:eastAsia="zh-CN"/>
+                              </w:rPr>
+                            </w:pPr>
+                          </w:p>
+                          <w:p>
+                            <w:pPr>
+                              <w:rPr>
+                                <w:lang w:eastAsia="zh-CN"/>
+                              </w:rPr>
+                            </w:pPr>
+                            <w:r>
+                              <w:rPr>
+                                <w:rFonts w:hint="eastAsia"/>
+                                <w:lang w:eastAsia="zh-CN"/>
+                              </w:rPr>
+                              <w:t xml:space="preserve"> </w:t>
+                            </w:r>
+                          </w:p>
+                          <w:p>
+                            <w:pPr>
+                              <w:rPr>
+                                <w:lang w:eastAsia="zh-CN"/>
+                              </w:rPr>
+                            </w:pPr>
+                            <w:r>
+                              <w:rPr>
+                                <w:rFonts w:hint="eastAsia"/>
+                                <w:lang w:eastAsia="zh-CN"/>
+                              </w:rPr>
+                              <w:t xml:space="preserve">       </w:t>
+                            </w:r>
+                          </w:p>
+                        </w:txbxContent>
+                      </wps:txbx>
+                      <wps:bodyPr rot="0" spcFirstLastPara="0" vertOverflow="overflow" horzOverflow="overflow" vert="horz" wrap="square" lIns="91440" tIns="45720" rIns="91440" bIns="45720" numCol="1" spcCol="0" rtlCol="0" fromWordArt="0" anchor="t" anchorCtr="0" forceAA="0" compatLnSpc="1">
+                        <a:prstTxWarp prst="textNoShape">
+                          <a:avLst/>
+                        </a:prstTxWarp>
+                        <a:noAutofit/>
+                      </wps:bodyPr>
+                    </wps:wsp>
+                  </a:graphicData>
+                </a:graphic>
+                <wp14:sizeRelH relativeFrom="margin">
+                  <wp14:pctWidth>0</wp14:pctWidth>
+                </wp14:sizeRelH>
+                <wp14:sizeRelV relativeFrom="margin">
+                  <wp14:pctHeight>0</wp14:pctHeight>
+                </wp14:sizeRelV>
+              </wp:anchor>
+            </w:drawing>
+          </mc:Choice>
+          <mc:Fallback>
+            <w:pict>
+              <v:shape w14:anchorId="6DD66104" id="Text_x0020_Box_x0020_5" o:spid="_x0000_s1029" type="#_x0000_t202" style="position:absolute;margin-left:229.3pt;margin-top:17.25pt;width:233.7pt;height:71.5pt;z-index:251661312;visibility:visible;mso-wrap-style:square;mso-width-percent:0;mso-height-percent:0;mso-wrap-distance-left:9pt;mso-wrap-distance-top:0;mso-wrap-distance-right:9pt;mso-wrap-distance-bottom:0;mso-position-horizontal:absolute;mso-position-horizontal-relative:text;mso-position-vertical:absolute;mso-position-vertical-relative:text;mso-width-percent:0;mso-height-percent:0;mso-width-relative:margin;mso-height-relative:margin;v-text-anchor:top" o:gfxdata="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" filled="f" strokecolor="black [3213]">
+                <v:textbox>
+                  <w:txbxContent>
+                    <w:p>
+                      <w:pPr>
+                        <w:rPr>
+                          <w:lang w:eastAsia="zh-CN"/>
+                        </w:rPr>
+                      </w:pPr>
+                      <w:r>
+                        <w:rPr>
+                          <w:rFonts w:hint="eastAsia"/>
+                          <w:lang w:eastAsia="zh-CN"/>
+                        </w:rPr>
+                        <w:t>共同</w:t>
+                      </w:r>
+                      <w:r>
+                        <w:rPr>
+                          <w:lang w:eastAsia="zh-CN"/>
+                        </w:rPr>
+                        <w:t>：</w:t>
+                      </w:r>
+                    </w:p>
+                    <w:p>
+                      <w:pPr>
+                        <w:rPr>
+                          <w:lang w:eastAsia="zh-CN"/>
+                        </w:rPr>
+                      </w:pPr>
+                      <w:r>
+                        <w:rPr>
+                          <w:lang w:eastAsia="zh-CN"/>
+                        </w:rPr>
+                        <w:t>1.</w:t>
+                      </w:r>
+                      <w:r>
+                        <w:rPr>
+                          <w:lang w:eastAsia="zh-CN"/>
+                        </w:rPr>
+                        <w:t>熟悉</w:t>
+                      </w:r>
+                      <w:r>
+                        <w:rPr>
+                          <w:lang w:eastAsia="zh-CN"/>
+                        </w:rPr>
+                        <w:t>project</w:t>
+                      </w:r>
+                      <w:r>
+                        <w:rPr>
+                          <w:lang w:eastAsia="zh-CN"/>
+                        </w:rPr>
+                        <w:t>工具环境</w:t>
+                      </w:r>
+                    </w:p>
+                    <w:p>
+                      <w:pPr>
+                        <w:rPr>
+                          <w:lang w:eastAsia="zh-CN"/>
+                        </w:rPr>
+                      </w:pPr>
+                      <w:r>
+                        <w:rPr>
+                          <w:lang w:eastAsia="zh-CN"/>
+                        </w:rPr>
+                        <w:t>2.</w:t>
+                      </w:r>
+                      <w:r>
+                        <w:rPr>
+                          <w:lang w:eastAsia="zh-CN"/>
+                        </w:rPr>
+                        <w:t>part1 (a)</w:t>
+                      </w:r>
+                      <w:r>
+                        <w:rPr>
+                          <w:lang w:eastAsia="zh-CN"/>
+                        </w:rPr>
+                        <w:t xml:space="preserve"> </w:t>
+                      </w:r>
+                      <w:r>
+                        <w:rPr>
+                          <w:rFonts w:hint="eastAsia"/>
+                          <w:lang w:eastAsia="zh-CN"/>
+                        </w:rPr>
+                        <w:t>的</w:t>
+                      </w:r>
+                      <w:r>
+                        <w:rPr>
+                          <w:lang w:eastAsia="zh-CN"/>
+                        </w:rPr>
+                        <w:t>基本实现</w:t>
+                      </w:r>
+                      <w:r>
+                        <w:rPr>
+                          <w:lang w:eastAsia="zh-CN"/>
+                        </w:rPr>
+                        <w:t>（</w:t>
+                      </w:r>
+                      <w:r>
+                        <w:rPr>
+                          <w:lang w:eastAsia="zh-CN"/>
+                        </w:rPr>
+                        <w:t>fix bug  test case</w:t>
+                      </w:r>
+                      <w:r>
+                        <w:rPr>
+                          <w:lang w:eastAsia="zh-CN"/>
+                        </w:rPr>
+                        <w:t>）</w:t>
+                      </w:r>
+                      <w:r>
+                        <w:rPr>
+                          <w:lang w:eastAsia="zh-CN"/>
+                        </w:rPr>
+                        <w:t xml:space="preserve">                                                            </w:t>
+                      </w:r>
+                    </w:p>
+                    <w:p>
+                      <w:pPr>
+                        <w:rPr>
+                          <w:lang w:eastAsia="zh-CN"/>
+                        </w:rPr>
+                      </w:pPr>
+                      <w:r>
+                        <w:rPr>
+                          <w:rFonts w:hint="eastAsia"/>
+                          <w:lang w:eastAsia="zh-CN"/>
+                        </w:rPr>
+                        <w:t>3.</w:t>
+                      </w:r>
+                      <w:r>
+                        <w:rPr>
+                          <w:rFonts w:hint="eastAsia"/>
+                          <w:lang w:eastAsia="zh-CN"/>
+                        </w:rPr>
+                        <w:t>其他两种优化方法</w:t>
+                      </w:r>
+                      <w:r>
+                        <w:rPr>
+                          <w:lang w:eastAsia="zh-CN"/>
+                        </w:rPr>
+                        <w:t xml:space="preserve">               </w:t>
+                      </w:r>
+                    </w:p>
+                    <w:p>
+                      <w:pPr>
+                        <w:rPr>
+                          <w:lang w:eastAsia="zh-CN"/>
+                        </w:rPr>
+                      </w:pPr>
+                    </w:p>
+                    <w:p>
+                      <w:pPr>
+                        <w:rPr>
+                          <w:lang w:eastAsia="zh-CN"/>
+                        </w:rPr>
+                      </w:pPr>
+                    </w:p>
+                    <w:p>
+                      <w:pPr>
+                        <w:rPr>
+                          <w:lang w:eastAsia="zh-CN"/>
+                        </w:rPr>
+                      </w:pPr>
+                      <w:r>
+                        <w:rPr>
+                          <w:rFonts w:hint="eastAsia"/>
+                          <w:lang w:eastAsia="zh-CN"/>
+                        </w:rPr>
+                        <w:t xml:space="preserve">                        </w:t>
+                      </w:r>
+                    </w:p>
+                    <w:p>
+                      <w:pPr>
+                        <w:rPr>
+                          <w:lang w:eastAsia="zh-CN"/>
+                        </w:rPr>
+                      </w:pPr>
+                    </w:p>
+                    <w:p>
+                      <w:pPr>
+                        <w:rPr>
+                          <w:lang w:eastAsia="zh-CN"/>
+                        </w:rPr>
+                      </w:pPr>
+                    </w:p>
+                    <w:p>
+                      <w:pPr>
+                        <w:rPr>
+                          <w:lang w:eastAsia="zh-CN"/>
+                        </w:rPr>
+                      </w:pPr>
+                    </w:p>
+                    <w:p>
+                      <w:pPr>
+                        <w:rPr>
+                          <w:lang w:eastAsia="zh-CN"/>
+                        </w:rPr>
+                      </w:pPr>
+                    </w:p>
+                    <w:p>
+                      <w:pPr>
+                        <w:rPr>
+                          <w:lang w:eastAsia="zh-CN"/>
+                        </w:rPr>
+                      </w:pPr>
+                    </w:p>
+                    <w:p>
+                      <w:pPr>
+                        <w:rPr>
+                          <w:lang w:eastAsia="zh-CN"/>
+                        </w:rPr>
+                      </w:pPr>
+                    </w:p>
+                    <w:p>
+                      <w:pPr>
+                        <w:rPr>
+                          <w:lang w:eastAsia="zh-CN"/>
+                        </w:rPr>
+                      </w:pPr>
+                      <w:r>
+                        <w:rPr>
+                          <w:rFonts w:hint="eastAsia"/>
+                          <w:lang w:eastAsia="zh-CN"/>
+                        </w:rPr>
+                        <w:t xml:space="preserve">    </w:t>
+                      </w:r>
+                    </w:p>
+                    <w:p>
+                      <w:pPr>
+                        <w:rPr>
+                          <w:lang w:eastAsia="zh-CN"/>
+                        </w:rPr>
+                      </w:pPr>
+                    </w:p>
+                    <w:p>
+                      <w:pPr>
+                        <w:rPr>
+                          <w:lang w:eastAsia="zh-CN"/>
+                        </w:rPr>
+                      </w:pPr>
+                    </w:p>
+                    <w:p>
+                      <w:pPr>
+                        <w:rPr>
+                          <w:lang w:eastAsia="zh-CN"/>
+                        </w:rPr>
+                      </w:pPr>
+                    </w:p>
+                    <w:p>
+                      <w:pPr>
+                        <w:rPr>
+                          <w:lang w:eastAsia="zh-CN"/>
+                        </w:rPr>
+                      </w:pPr>
+                    </w:p>
+                    <w:p>
+                      <w:pPr>
+                        <w:rPr>
+                          <w:lang w:eastAsia="zh-CN"/>
+                        </w:rPr>
+                      </w:pPr>
+                      <w:r>
+                        <w:rPr>
+                          <w:rFonts w:hint="eastAsia"/>
+                          <w:lang w:eastAsia="zh-CN"/>
+                        </w:rPr>
+                        <w:t xml:space="preserve"> </w:t>
+                      </w:r>
+                    </w:p>
+                    <w:p>
+                      <w:pPr>
+                        <w:rPr>
+                          <w:lang w:eastAsia="zh-CN"/>
+                        </w:rPr>
+                      </w:pPr>
+                      <w:r>
+                        <w:rPr>
+                          <w:rFonts w:hint="eastAsia"/>
+                          <w:lang w:eastAsia="zh-CN"/>
+                        </w:rPr>
+                        <w:t xml:space="preserve">       </w:t>
+                      </w:r>
+                    </w:p>
+                  </w:txbxContent>
+                </v:textbox>
+                <w10:wrap type="square"/>
+              </v:shape>
+            </w:pict>
+          </mc:Fallback>
+        </mc:AlternateContent>
+      </w:r>
+      <w:r>
+        <w:rPr>
+          <w:rFonts w:hint="eastAsia"/>
+          <w:noProof/>
+        </w:rPr>
+        <mc:AlternateContent>
+          <mc:Choice Requires="wps">
+            <w:drawing>
+              <wp:anchor distT="0" distB="0" distL="114300" distR="114300" simplePos="0" relativeHeight="251667456" behindDoc="0" locked="0" layoutInCell="1" allowOverlap="1" wp14:anchorId="3C49E983" wp14:editId="5454523F">
                 <wp:simplePos x="0" y="0"/>
                 <wp:positionH relativeFrom="column">
                   <wp:posOffset>49530</wp:posOffset>
@@ -904,7 +2558,7 @@
           </mc:Choice>
           <mc:Fallback>
             <w:pict>
-              <v:shape w14:anchorId="3C49E983" id="Text_x0020_Box_x0020_8" o:spid="_x0000_s1027" type="#_x0000_t202" style="position:absolute;margin-left:3.9pt;margin-top:233.4pt;width:198.05pt;height:72.2pt;z-index:251667456;visibility:visible;mso-wrap-style:square;mso-width-percent:0;mso-height-percent:0;mso-wrap-distance-left:9pt;mso-wrap-distance-top:0;mso-wrap-distance-right:9pt;mso-wrap-distance-bottom:0;mso-position-horizontal:absolute;mso-position-horizontal-relative:text;mso-position-vertical:absolute;mso-position-vertical-relative:text;mso-width-percent:0;mso-height-percent:0;mso-width-relative:margin;mso-height-relative:margin;v-text-anchor:top" o:gfxdata="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" filled="f" strokecolor="black [3213]">
+              <v:shape w14:anchorId="3C49E983" id="Text_x0020_Box_x0020_8" o:spid="_x0000_s1030" type="#_x0000_t202" style="position:absolute;margin-left:3.9pt;margin-top:233.4pt;width:198.05pt;height:72.2pt;z-index:251667456;visibility:visible;mso-wrap-style:square;mso-width-percent:0;mso-height-percent:0;mso-wrap-distance-left:9pt;mso-wrap-distance-top:0;mso-wrap-distance-right:9pt;mso-wrap-distance-bottom:0;mso-position-horizontal:absolute;mso-position-horizontal-relative:text;mso-position-vertical:absolute;mso-position-vertical-relative:text;mso-width-percent:0;mso-height-percent:0;mso-width-relative:margin;mso-height-relative:margin;v-text-anchor:top" o:gfxdata="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" filled="f" strokecolor="black [3213]">
                 <v:textbox>
                   <w:txbxContent>
                     <w:p>
@@ -1129,509 +2783,7 @@
         <mc:AlternateContent>
           <mc:Choice Requires="wps">
             <w:drawing>
-              <wp:anchor distT="0" distB="0" distL="114300" distR="114300" simplePos="0" relativeHeight="251671552" behindDoc="0" locked="0" layoutInCell="1" allowOverlap="1" wp14:anchorId="12EF8B91" wp14:editId="0AC9F971">
-                <wp:simplePos x="0" y="0"/>
-                <wp:positionH relativeFrom="column">
-                  <wp:posOffset>2908935</wp:posOffset>
-                </wp:positionH>
-                <wp:positionV relativeFrom="paragraph">
-                  <wp:posOffset>2051050</wp:posOffset>
-                </wp:positionV>
-                <wp:extent cx="2858135" cy="908050"/>
-                <wp:effectExtent l="0" t="0" r="37465" b="31750"/>
-                <wp:wrapSquare wrapText="bothSides"/>
-                <wp:docPr id="10" name="Text Box 10"/>
-                <wp:cNvGraphicFramePr/>
-                <a:graphic xmlns:a="http://schemas.openxmlformats.org/drawingml/2006/main">
-                  <a:graphicData uri="http://schemas.microsoft.com/office/word/2010/wordprocessingShape">
-                    <wps:wsp>
-                      <wps:cNvSpPr txBox="1"/>
-                      <wps:spPr>
-                        <a:xfrm>
-                          <a:off x="0" y="0"/>
-                          <a:ext cx="2858135" cy="908050"/>
-                        </a:xfrm>
-                        <a:prstGeom prst="rect">
-                          <a:avLst/>
-                        </a:prstGeom>
-                        <a:noFill/>
-                        <a:ln>
-                          <a:solidFill>
-                            <a:schemeClr val="tx1"/>
-                          </a:solidFill>
-                        </a:ln>
-                        <a:effectLst/>
-                      </wps:spPr>
-                      <wps:style>
-                        <a:lnRef idx="0">
-                          <a:schemeClr val="accent1"/>
-                        </a:lnRef>
-                        <a:fillRef idx="0">
-                          <a:schemeClr val="accent1"/>
-                        </a:fillRef>
-                        <a:effectRef idx="0">
-                          <a:schemeClr val="accent1"/>
-                        </a:effectRef>
-                        <a:fontRef idx="minor">
-                          <a:schemeClr val="dk1"/>
-                        </a:fontRef>
-                      </wps:style>
-                      <wps:txbx>
-                        <w:txbxContent>
-                          <w:p>
-                            <w:pPr>
-                              <w:rPr>
-                                <w:lang w:eastAsia="zh-CN"/>
-                              </w:rPr>
-                            </w:pPr>
-                            <w:r>
-                              <w:rPr>
-                                <w:rFonts w:hint="eastAsia"/>
-                                <w:lang w:eastAsia="zh-CN"/>
-                              </w:rPr>
-                              <w:t>张溪跃</w:t>
-                            </w:r>
-                            <w:r>
-                              <w:rPr>
-                                <w:lang w:eastAsia="zh-CN"/>
-                              </w:rPr>
-                              <w:t>：</w:t>
-                            </w:r>
-                          </w:p>
-                          <w:p>
-                            <w:pPr>
-                              <w:rPr>
-                                <w:lang w:eastAsia="zh-CN"/>
-                              </w:rPr>
-                            </w:pPr>
-                            <w:r>
-                              <w:rPr>
-                                <w:lang w:eastAsia="zh-CN"/>
-                              </w:rPr>
-                              <w:t>1.</w:t>
-                            </w:r>
-                          </w:p>
-                          <w:p>
-                            <w:pPr>
-                              <w:rPr>
-                                <w:lang w:eastAsia="zh-CN"/>
-                              </w:rPr>
-                            </w:pPr>
-                            <w:r>
-                              <w:rPr>
-                                <w:lang w:eastAsia="zh-CN"/>
-                              </w:rPr>
-                              <w:t xml:space="preserve">2.                                                             </w:t>
-                            </w:r>
-                          </w:p>
-                          <w:p>
-                            <w:pPr>
-                              <w:rPr>
-                                <w:lang w:eastAsia="zh-CN"/>
-                              </w:rPr>
-                            </w:pPr>
-                            <w:r>
-                              <w:rPr>
-                                <w:rFonts w:hint="eastAsia"/>
-                                <w:lang w:eastAsia="zh-CN"/>
-                              </w:rPr>
-                              <w:t>3.</w:t>
-                            </w:r>
-                            <w:r>
-                              <w:rPr>
-                                <w:lang w:eastAsia="zh-CN"/>
-                              </w:rPr>
-                              <w:t xml:space="preserve">               </w:t>
-                            </w:r>
-                          </w:p>
-                          <w:p>
-                            <w:pPr>
-                              <w:rPr>
-                                <w:lang w:eastAsia="zh-CN"/>
-                              </w:rPr>
-                            </w:pPr>
-                          </w:p>
-                          <w:p>
-                            <w:pPr>
-                              <w:rPr>
-                                <w:lang w:eastAsia="zh-CN"/>
-                              </w:rPr>
-                            </w:pPr>
-                          </w:p>
-                          <w:p>
-                            <w:pPr>
-                              <w:rPr>
-                                <w:lang w:eastAsia="zh-CN"/>
-                              </w:rPr>
-                            </w:pPr>
-                            <w:r>
-                              <w:rPr>
-                                <w:rFonts w:hint="eastAsia"/>
-                                <w:lang w:eastAsia="zh-CN"/>
-                              </w:rPr>
-                              <w:t xml:space="preserve">                        </w:t>
-                            </w:r>
-                          </w:p>
-                          <w:p>
-                            <w:pPr>
-                              <w:rPr>
-                                <w:lang w:eastAsia="zh-CN"/>
-                              </w:rPr>
-                            </w:pPr>
-                          </w:p>
-                          <w:p>
-                            <w:pPr>
-                              <w:rPr>
-                                <w:lang w:eastAsia="zh-CN"/>
-                              </w:rPr>
-                            </w:pPr>
-                          </w:p>
-                          <w:p>
-                            <w:pPr>
-                              <w:rPr>
-                                <w:lang w:eastAsia="zh-CN"/>
-                              </w:rPr>
-                            </w:pPr>
-                          </w:p>
-                          <w:p>
-                            <w:pPr>
-                              <w:rPr>
-                                <w:lang w:eastAsia="zh-CN"/>
-                              </w:rPr>
-                            </w:pPr>
-                          </w:p>
-                          <w:p>
-                            <w:pPr>
-                              <w:rPr>
-                                <w:lang w:eastAsia="zh-CN"/>
-                              </w:rPr>
-                            </w:pPr>
-                          </w:p>
-                          <w:p>
-                            <w:pPr>
-                              <w:rPr>
-                                <w:lang w:eastAsia="zh-CN"/>
-                              </w:rPr>
-                            </w:pPr>
-                          </w:p>
-                          <w:p>
-                            <w:pPr>
-                              <w:rPr>
-                                <w:lang w:eastAsia="zh-CN"/>
-                              </w:rPr>
-                            </w:pPr>
-                            <w:r>
-                              <w:rPr>
-                                <w:rFonts w:hint="eastAsia"/>
-                                <w:lang w:eastAsia="zh-CN"/>
-                              </w:rPr>
-                              <w:t xml:space="preserve">    </w:t>
-                            </w:r>
-                          </w:p>
-                          <w:p>
-                            <w:pPr>
-                              <w:rPr>
-                                <w:lang w:eastAsia="zh-CN"/>
-                              </w:rPr>
-                            </w:pPr>
-                          </w:p>
-                          <w:p>
-                            <w:pPr>
-                              <w:rPr>
-                                <w:lang w:eastAsia="zh-CN"/>
-                              </w:rPr>
-                            </w:pPr>
-                          </w:p>
-                          <w:p>
-                            <w:pPr>
-                              <w:rPr>
-                                <w:lang w:eastAsia="zh-CN"/>
-                              </w:rPr>
-                            </w:pPr>
-                          </w:p>
-                          <w:p>
-                            <w:pPr>
-                              <w:rPr>
-                                <w:lang w:eastAsia="zh-CN"/>
-                              </w:rPr>
-                            </w:pPr>
-                          </w:p>
-                          <w:p>
-                            <w:pPr>
-                              <w:rPr>
-                                <w:lang w:eastAsia="zh-CN"/>
-                              </w:rPr>
-                            </w:pPr>
-                            <w:r>
-                              <w:rPr>
-                                <w:rFonts w:hint="eastAsia"/>
-                                <w:lang w:eastAsia="zh-CN"/>
-                              </w:rPr>
-                              <w:t xml:space="preserve"> </w:t>
-                            </w:r>
-                          </w:p>
-                          <w:p>
-                            <w:pPr>
-                              <w:rPr>
-                                <w:lang w:eastAsia="zh-CN"/>
-                              </w:rPr>
-                            </w:pPr>
-                            <w:r>
-                              <w:rPr>
-                                <w:rFonts w:hint="eastAsia"/>
-                                <w:lang w:eastAsia="zh-CN"/>
-                              </w:rPr>
-                              <w:t xml:space="preserve">       </w:t>
-                            </w:r>
-                          </w:p>
-                        </w:txbxContent>
-                      </wps:txbx>
-                      <wps:bodyPr rot="0" spcFirstLastPara="0" vertOverflow="overflow" horzOverflow="overflow" vert="horz" wrap="square" lIns="91440" tIns="45720" rIns="91440" bIns="45720" numCol="1" spcCol="0" rtlCol="0" fromWordArt="0" anchor="t" anchorCtr="0" forceAA="0" compatLnSpc="1">
-                        <a:prstTxWarp prst="textNoShape">
-                          <a:avLst/>
-                        </a:prstTxWarp>
-                        <a:noAutofit/>
-                      </wps:bodyPr>
-                    </wps:wsp>
-                  </a:graphicData>
-                </a:graphic>
-                <wp14:sizeRelH relativeFrom="margin">
-                  <wp14:pctWidth>0</wp14:pctWidth>
-                </wp14:sizeRelH>
-                <wp14:sizeRelV relativeFrom="margin">
-                  <wp14:pctHeight>0</wp14:pctHeight>
-                </wp14:sizeRelV>
-              </wp:anchor>
-            </w:drawing>
-          </mc:Choice>
-          <mc:Fallback>
-            <w:pict>
-              <v:shape w14:anchorId="12EF8B91" id="Text_x0020_Box_x0020_10" o:spid="_x0000_s1028" type="#_x0000_t202" style="position:absolute;margin-left:229.05pt;margin-top:161.5pt;width:225.05pt;height:71.5pt;z-index:251671552;visibility:visible;mso-wrap-style:square;mso-width-percent:0;mso-height-percent:0;mso-wrap-distance-left:9pt;mso-wrap-distance-top:0;mso-wrap-distance-right:9pt;mso-wrap-distance-bottom:0;mso-position-horizontal:absolute;mso-position-horizontal-relative:text;mso-position-vertical:absolute;mso-position-vertical-relative:text;mso-width-percent:0;mso-height-percent:0;mso-width-relative:margin;mso-height-relative:margin;v-text-anchor:top" o:gfxdata="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" filled="f" strokecolor="black [3213]">
-                <v:textbox>
-                  <w:txbxContent>
-                    <w:p>
-                      <w:pPr>
-                        <w:rPr>
-                          <w:lang w:eastAsia="zh-CN"/>
-                        </w:rPr>
-                      </w:pPr>
-                      <w:r>
-                        <w:rPr>
-                          <w:rFonts w:hint="eastAsia"/>
-                          <w:lang w:eastAsia="zh-CN"/>
-                        </w:rPr>
-                        <w:t>张溪跃</w:t>
-                      </w:r>
-                      <w:r>
-                        <w:rPr>
-                          <w:lang w:eastAsia="zh-CN"/>
-                        </w:rPr>
-                        <w:t>：</w:t>
-                      </w:r>
-                    </w:p>
-                    <w:p>
-                      <w:pPr>
-                        <w:rPr>
-                          <w:lang w:eastAsia="zh-CN"/>
-                        </w:rPr>
-                      </w:pPr>
-                      <w:r>
-                        <w:rPr>
-                          <w:lang w:eastAsia="zh-CN"/>
-                        </w:rPr>
-                        <w:t>1.</w:t>
-                      </w:r>
-                    </w:p>
-                    <w:p>
-                      <w:pPr>
-                        <w:rPr>
-                          <w:lang w:eastAsia="zh-CN"/>
-                        </w:rPr>
-                      </w:pPr>
-                      <w:r>
-                        <w:rPr>
-                          <w:lang w:eastAsia="zh-CN"/>
-                        </w:rPr>
-                        <w:t xml:space="preserve">2.                                                             </w:t>
-                      </w:r>
-                    </w:p>
-                    <w:p>
-                      <w:pPr>
-                        <w:rPr>
-                          <w:lang w:eastAsia="zh-CN"/>
-                        </w:rPr>
-                      </w:pPr>
-                      <w:r>
-                        <w:rPr>
-                          <w:rFonts w:hint="eastAsia"/>
-                          <w:lang w:eastAsia="zh-CN"/>
-                        </w:rPr>
-                        <w:t>3.</w:t>
-                      </w:r>
-                      <w:r>
-                        <w:rPr>
-                          <w:lang w:eastAsia="zh-CN"/>
-                        </w:rPr>
-                        <w:t xml:space="preserve">               </w:t>
-                      </w:r>
-                    </w:p>
-                    <w:p>
-                      <w:pPr>
-                        <w:rPr>
-                          <w:lang w:eastAsia="zh-CN"/>
-                        </w:rPr>
-                      </w:pPr>
-                    </w:p>
-                    <w:p>
-                      <w:pPr>
-                        <w:rPr>
-                          <w:lang w:eastAsia="zh-CN"/>
-                        </w:rPr>
-                      </w:pPr>
-                    </w:p>
-                    <w:p>
-                      <w:pPr>
-                        <w:rPr>
-                          <w:lang w:eastAsia="zh-CN"/>
-                        </w:rPr>
-                      </w:pPr>
-                      <w:r>
-                        <w:rPr>
-                          <w:rFonts w:hint="eastAsia"/>
-                          <w:lang w:eastAsia="zh-CN"/>
-                        </w:rPr>
-                        <w:t xml:space="preserve">                        </w:t>
-                      </w:r>
-                    </w:p>
-                    <w:p>
-                      <w:pPr>
-                        <w:rPr>
-                          <w:lang w:eastAsia="zh-CN"/>
-                        </w:rPr>
-                      </w:pPr>
-                    </w:p>
-                    <w:p>
-                      <w:pPr>
-                        <w:rPr>
-                          <w:lang w:eastAsia="zh-CN"/>
-                        </w:rPr>
-                      </w:pPr>
-                    </w:p>
-                    <w:p>
-                      <w:pPr>
-                        <w:rPr>
-                          <w:lang w:eastAsia="zh-CN"/>
-                        </w:rPr>
-                      </w:pPr>
-                    </w:p>
-                    <w:p>
-                      <w:pPr>
-                        <w:rPr>
-                          <w:lang w:eastAsia="zh-CN"/>
-                        </w:rPr>
-                      </w:pPr>
-                    </w:p>
-                    <w:p>
-                      <w:pPr>
-                        <w:rPr>
-                          <w:lang w:eastAsia="zh-CN"/>
-                        </w:rPr>
-                      </w:pPr>
-                    </w:p>
-                    <w:p>
-                      <w:pPr>
-                        <w:rPr>
-                          <w:lang w:eastAsia="zh-CN"/>
-                        </w:rPr>
-                      </w:pPr>
-                    </w:p>
-                    <w:p>
-                      <w:pPr>
-                        <w:rPr>
-                          <w:lang w:eastAsia="zh-CN"/>
-                        </w:rPr>
-                      </w:pPr>
-                      <w:r>
-                        <w:rPr>
-                          <w:rFonts w:hint="eastAsia"/>
-                          <w:lang w:eastAsia="zh-CN"/>
-                        </w:rPr>
-                        <w:t xml:space="preserve">    </w:t>
-                      </w:r>
-                    </w:p>
-                    <w:p>
-                      <w:pPr>
-                        <w:rPr>
-                          <w:lang w:eastAsia="zh-CN"/>
-                        </w:rPr>
-                      </w:pPr>
-                    </w:p>
-                    <w:p>
-                      <w:pPr>
-                        <w:rPr>
-                          <w:lang w:eastAsia="zh-CN"/>
-                        </w:rPr>
-                      </w:pPr>
-                    </w:p>
-                    <w:p>
-                      <w:pPr>
-                        <w:rPr>
-                          <w:lang w:eastAsia="zh-CN"/>
-                        </w:rPr>
-                      </w:pPr>
-                    </w:p>
-                    <w:p>
-                      <w:pPr>
-                        <w:rPr>
-                          <w:lang w:eastAsia="zh-CN"/>
-                        </w:rPr>
-                      </w:pPr>
-                    </w:p>
-                    <w:p>
-                      <w:pPr>
-                        <w:rPr>
-                          <w:lang w:eastAsia="zh-CN"/>
-                        </w:rPr>
-                      </w:pPr>
-                      <w:r>
-                        <w:rPr>
-                          <w:rFonts w:hint="eastAsia"/>
-                          <w:lang w:eastAsia="zh-CN"/>
-                        </w:rPr>
-                        <w:t xml:space="preserve"> </w:t>
-                      </w:r>
-                    </w:p>
-                    <w:p>
-                      <w:pPr>
-                        <w:rPr>
-                          <w:lang w:eastAsia="zh-CN"/>
-                        </w:rPr>
-                      </w:pPr>
-                      <w:r>
-                        <w:rPr>
-                          <w:rFonts w:hint="eastAsia"/>
-                          <w:lang w:eastAsia="zh-CN"/>
-                        </w:rPr>
-                        <w:t xml:space="preserve">       </w:t>
-                      </w:r>
-                    </w:p>
-                  </w:txbxContent>
-                </v:textbox>
-                <w10:wrap type="square"/>
-              </v:shape>
-            </w:pict>
-          </mc:Fallback>
-        </mc:AlternateContent>
-      </w:r>
-      <w:r>
-        <w:rPr>
-          <w:rFonts w:hint="eastAsia"/>
-          <w:noProof/>
-        </w:rPr>
-        <mc:AlternateContent>
-          <mc:Choice Requires="wps">
-            <w:drawing>
-              <wp:anchor distT="0" distB="0" distL="114300" distR="114300" simplePos="0" relativeHeight="251665408" behindDoc="0" locked="0" layoutInCell="1" allowOverlap="1" wp14:anchorId="01732DA2" wp14:editId="3AAA6190">
+              <wp:anchor distT="0" distB="0" distL="114300" distR="114300" simplePos="0" relativeHeight="251665408" behindDoc="0" locked="0" layoutInCell="1" allowOverlap="1" wp14:anchorId="01732DA2" wp14:editId="20D3879D">
                 <wp:simplePos x="0" y="0"/>
                 <wp:positionH relativeFrom="column">
                   <wp:posOffset>49530</wp:posOffset>
@@ -1907,7 +3059,7 @@
           </mc:Choice>
           <mc:Fallback>
             <w:pict>
-              <v:shape w14:anchorId="01732DA2" id="Text_x0020_Box_x0020_7" o:spid="_x0000_s1029" type="#_x0000_t202" style="position:absolute;margin-left:3.9pt;margin-top:161.3pt;width:198.05pt;height:72.2pt;z-index:251665408;visibility:visible;mso-wrap-style:square;mso-width-percent:0;mso-height-percent:0;mso-wrap-distance-left:9pt;mso-wrap-distance-top:0;mso-wrap-distance-right:9pt;mso-wrap-distance-bottom:0;mso-position-horizontal:absolute;mso-position-horizontal-relative:text;mso-position-vertical:absolute;mso-position-vertical-relative:text;mso-width-percent:0;mso-height-percent:0;mso-width-relative:margin;mso-height-relative:margin;v-text-anchor:top" o:gfxdata="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" filled="f" strokecolor="black [3213]">
+              <v:shape w14:anchorId="01732DA2" id="Text_x0020_Box_x0020_7" o:spid="_x0000_s1031" type="#_x0000_t202" style="position:absolute;margin-left:3.9pt;margin-top:161.3pt;width:198.05pt;height:72.2pt;z-index:251665408;visibility:visible;mso-wrap-style:square;mso-width-percent:0;mso-height-percent:0;mso-wrap-distance-left:9pt;mso-wrap-distance-top:0;mso-wrap-distance-right:9pt;mso-wrap-distance-bottom:0;mso-position-horizontal:absolute;mso-position-horizontal-relative:text;mso-position-vertical:absolute;mso-position-vertical-relative:text;mso-width-percent:0;mso-height-percent:0;mso-width-relative:margin;mso-height-relative:margin;v-text-anchor:top" o:gfxdata="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" filled="f" strokecolor="black [3213]">
                 <v:textbox>
                   <w:txbxContent>
                     <w:p>
@@ -1978,148 +3130,132 @@
                     <w:p>
                       <w:pPr>
                         <w:rPr>
+                          <w:lang w:eastAsia="zh-CN"/>
+                        </w:rPr>
+                      </w:pPr>
+                    </w:p>
+                    <w:p>
+                      <w:pPr>
+                        <w:rPr>
+                          <w:lang w:eastAsia="zh-CN"/>
+                        </w:rPr>
+                      </w:pPr>
+                    </w:p>
+                    <w:p>
+                      <w:pPr>
+                        <w:rPr>
+                          <w:lang w:eastAsia="zh-CN"/>
+                        </w:rPr>
+                      </w:pPr>
+                      <w:r>
+                        <w:rPr>
                           <w:rFonts w:hint="eastAsia"/>
                           <w:lang w:eastAsia="zh-CN"/>
                         </w:rPr>
-                      </w:pPr>
-                    </w:p>
-                    <w:p>
-                      <w:pPr>
+                        <w:t xml:space="preserve">                        </w:t>
+                      </w:r>
+                    </w:p>
+                    <w:p>
+                      <w:pPr>
+                        <w:rPr>
+                          <w:lang w:eastAsia="zh-CN"/>
+                        </w:rPr>
+                      </w:pPr>
+                    </w:p>
+                    <w:p>
+                      <w:pPr>
+                        <w:rPr>
+                          <w:lang w:eastAsia="zh-CN"/>
+                        </w:rPr>
+                      </w:pPr>
+                    </w:p>
+                    <w:p>
+                      <w:pPr>
+                        <w:rPr>
+                          <w:lang w:eastAsia="zh-CN"/>
+                        </w:rPr>
+                      </w:pPr>
+                    </w:p>
+                    <w:p>
+                      <w:pPr>
+                        <w:rPr>
+                          <w:lang w:eastAsia="zh-CN"/>
+                        </w:rPr>
+                      </w:pPr>
+                    </w:p>
+                    <w:p>
+                      <w:pPr>
+                        <w:rPr>
+                          <w:lang w:eastAsia="zh-CN"/>
+                        </w:rPr>
+                      </w:pPr>
+                    </w:p>
+                    <w:p>
+                      <w:pPr>
+                        <w:rPr>
+                          <w:lang w:eastAsia="zh-CN"/>
+                        </w:rPr>
+                      </w:pPr>
+                    </w:p>
+                    <w:p>
+                      <w:pPr>
+                        <w:rPr>
+                          <w:lang w:eastAsia="zh-CN"/>
+                        </w:rPr>
+                      </w:pPr>
+                      <w:r>
                         <w:rPr>
                           <w:rFonts w:hint="eastAsia"/>
                           <w:lang w:eastAsia="zh-CN"/>
                         </w:rPr>
-                      </w:pPr>
-                    </w:p>
-                    <w:p>
-                      <w:pPr>
+                        <w:t xml:space="preserve">    </w:t>
+                      </w:r>
+                    </w:p>
+                    <w:p>
+                      <w:pPr>
+                        <w:rPr>
+                          <w:lang w:eastAsia="zh-CN"/>
+                        </w:rPr>
+                      </w:pPr>
+                    </w:p>
+                    <w:p>
+                      <w:pPr>
+                        <w:rPr>
+                          <w:lang w:eastAsia="zh-CN"/>
+                        </w:rPr>
+                      </w:pPr>
+                    </w:p>
+                    <w:p>
+                      <w:pPr>
+                        <w:rPr>
+                          <w:lang w:eastAsia="zh-CN"/>
+                        </w:rPr>
+                      </w:pPr>
+                    </w:p>
+                    <w:p>
+                      <w:pPr>
+                        <w:rPr>
+                          <w:lang w:eastAsia="zh-CN"/>
+                        </w:rPr>
+                      </w:pPr>
+                    </w:p>
+                    <w:p>
+                      <w:pPr>
+                        <w:rPr>
+                          <w:lang w:eastAsia="zh-CN"/>
+                        </w:rPr>
+                      </w:pPr>
+                      <w:r>
                         <w:rPr>
                           <w:rFonts w:hint="eastAsia"/>
                           <w:lang w:eastAsia="zh-CN"/>
                         </w:rPr>
-                      </w:pPr>
-                      <w:r>
-                        <w:rPr>
-                          <w:rFonts w:hint="eastAsia"/>
-                          <w:lang w:eastAsia="zh-CN"/>
-                        </w:rPr>
-                        <w:t xml:space="preserve">                        </w:t>
-                      </w:r>
-                    </w:p>
-                    <w:p>
-                      <w:pPr>
-                        <w:rPr>
-                          <w:rFonts w:hint="eastAsia"/>
-                          <w:lang w:eastAsia="zh-CN"/>
-                        </w:rPr>
-                      </w:pPr>
-                    </w:p>
-                    <w:p>
-                      <w:pPr>
-                        <w:rPr>
-                          <w:rFonts w:hint="eastAsia"/>
-                          <w:lang w:eastAsia="zh-CN"/>
-                        </w:rPr>
-                      </w:pPr>
-                    </w:p>
-                    <w:p>
-                      <w:pPr>
-                        <w:rPr>
-                          <w:rFonts w:hint="eastAsia"/>
-                          <w:lang w:eastAsia="zh-CN"/>
-                        </w:rPr>
-                      </w:pPr>
-                    </w:p>
-                    <w:p>
-                      <w:pPr>
-                        <w:rPr>
-                          <w:rFonts w:hint="eastAsia"/>
-                          <w:lang w:eastAsia="zh-CN"/>
-                        </w:rPr>
-                      </w:pPr>
-                    </w:p>
-                    <w:p>
-                      <w:pPr>
-                        <w:rPr>
-                          <w:rFonts w:hint="eastAsia"/>
-                          <w:lang w:eastAsia="zh-CN"/>
-                        </w:rPr>
-                      </w:pPr>
-                    </w:p>
-                    <w:p>
-                      <w:pPr>
-                        <w:rPr>
-                          <w:rFonts w:hint="eastAsia"/>
-                          <w:lang w:eastAsia="zh-CN"/>
-                        </w:rPr>
-                      </w:pPr>
-                    </w:p>
-                    <w:p>
-                      <w:pPr>
-                        <w:rPr>
-                          <w:rFonts w:hint="eastAsia"/>
-                          <w:lang w:eastAsia="zh-CN"/>
-                        </w:rPr>
-                      </w:pPr>
-                      <w:r>
-                        <w:rPr>
-                          <w:rFonts w:hint="eastAsia"/>
-                          <w:lang w:eastAsia="zh-CN"/>
-                        </w:rPr>
-                        <w:t xml:space="preserve">    </w:t>
-                      </w:r>
-                    </w:p>
-                    <w:p>
-                      <w:pPr>
-                        <w:rPr>
-                          <w:rFonts w:hint="eastAsia"/>
-                          <w:lang w:eastAsia="zh-CN"/>
-                        </w:rPr>
-                      </w:pPr>
-                    </w:p>
-                    <w:p>
-                      <w:pPr>
-                        <w:rPr>
-                          <w:rFonts w:hint="eastAsia"/>
-                          <w:lang w:eastAsia="zh-CN"/>
-                        </w:rPr>
-                      </w:pPr>
-                    </w:p>
-                    <w:p>
-                      <w:pPr>
-                        <w:rPr>
-                          <w:rFonts w:hint="eastAsia"/>
-                          <w:lang w:eastAsia="zh-CN"/>
-                        </w:rPr>
-                      </w:pPr>
-                    </w:p>
-                    <w:p>
-                      <w:pPr>
-                        <w:rPr>
-                          <w:rFonts w:hint="eastAsia"/>
-                          <w:lang w:eastAsia="zh-CN"/>
-                        </w:rPr>
-                      </w:pPr>
-                    </w:p>
-                    <w:p>
-                      <w:pPr>
-                        <w:rPr>
-                          <w:rFonts w:hint="eastAsia"/>
-                          <w:lang w:eastAsia="zh-CN"/>
-                        </w:rPr>
-                      </w:pPr>
-                      <w:r>
-                        <w:rPr>
-                          <w:rFonts w:hint="eastAsia"/>
-                          <w:lang w:eastAsia="zh-CN"/>
-                        </w:rPr>
                         <w:t xml:space="preserve"> </w:t>
                       </w:r>
                     </w:p>
                     <w:p>
                       <w:pPr>
                         <w:rPr>
-                          <w:rFonts w:hint="eastAsia"/>
                           <w:lang w:eastAsia="zh-CN"/>
                         </w:rPr>
                       </w:pPr>
@@ -2147,509 +3283,7 @@
         <mc:AlternateContent>
           <mc:Choice Requires="wps">
             <w:drawing>
-              <wp:anchor distT="0" distB="0" distL="114300" distR="114300" simplePos="0" relativeHeight="251669504" behindDoc="0" locked="0" layoutInCell="1" allowOverlap="1" wp14:anchorId="356DB69E" wp14:editId="4D03A084">
-                <wp:simplePos x="0" y="0"/>
-                <wp:positionH relativeFrom="column">
-                  <wp:posOffset>2908935</wp:posOffset>
-                </wp:positionH>
-                <wp:positionV relativeFrom="paragraph">
-                  <wp:posOffset>1136650</wp:posOffset>
-                </wp:positionV>
-                <wp:extent cx="2858135" cy="908050"/>
-                <wp:effectExtent l="0" t="0" r="37465" b="31750"/>
-                <wp:wrapSquare wrapText="bothSides"/>
-                <wp:docPr id="9" name="Text Box 9"/>
-                <wp:cNvGraphicFramePr/>
-                <a:graphic xmlns:a="http://schemas.openxmlformats.org/drawingml/2006/main">
-                  <a:graphicData uri="http://schemas.microsoft.com/office/word/2010/wordprocessingShape">
-                    <wps:wsp>
-                      <wps:cNvSpPr txBox="1"/>
-                      <wps:spPr>
-                        <a:xfrm>
-                          <a:off x="0" y="0"/>
-                          <a:ext cx="2858135" cy="908050"/>
-                        </a:xfrm>
-                        <a:prstGeom prst="rect">
-                          <a:avLst/>
-                        </a:prstGeom>
-                        <a:noFill/>
-                        <a:ln>
-                          <a:solidFill>
-                            <a:schemeClr val="tx1"/>
-                          </a:solidFill>
-                        </a:ln>
-                        <a:effectLst/>
-                      </wps:spPr>
-                      <wps:style>
-                        <a:lnRef idx="0">
-                          <a:schemeClr val="accent1"/>
-                        </a:lnRef>
-                        <a:fillRef idx="0">
-                          <a:schemeClr val="accent1"/>
-                        </a:fillRef>
-                        <a:effectRef idx="0">
-                          <a:schemeClr val="accent1"/>
-                        </a:effectRef>
-                        <a:fontRef idx="minor">
-                          <a:schemeClr val="dk1"/>
-                        </a:fontRef>
-                      </wps:style>
-                      <wps:txbx>
-                        <w:txbxContent>
-                          <w:p>
-                            <w:pPr>
-                              <w:rPr>
-                                <w:lang w:eastAsia="zh-CN"/>
-                              </w:rPr>
-                            </w:pPr>
-                            <w:r>
-                              <w:rPr>
-                                <w:lang w:eastAsia="zh-CN"/>
-                              </w:rPr>
-                              <w:t>江海：</w:t>
-                            </w:r>
-                          </w:p>
-                          <w:p>
-                            <w:pPr>
-                              <w:rPr>
-                                <w:lang w:eastAsia="zh-CN"/>
-                              </w:rPr>
-                            </w:pPr>
-                            <w:r>
-                              <w:rPr>
-                                <w:lang w:eastAsia="zh-CN"/>
-                              </w:rPr>
-                              <w:t>1.</w:t>
-                            </w:r>
-                            <w:r>
-                              <w:rPr>
-                                <w:rFonts w:hint="eastAsia"/>
-                                <w:lang w:eastAsia="zh-CN"/>
-                              </w:rPr>
-                              <w:t xml:space="preserve"> </w:t>
-                            </w:r>
-                          </w:p>
-                          <w:p>
-                            <w:pPr>
-                              <w:rPr>
-                                <w:lang w:eastAsia="zh-CN"/>
-                              </w:rPr>
-                            </w:pPr>
-                            <w:r>
-                              <w:rPr>
-                                <w:lang w:eastAsia="zh-CN"/>
-                              </w:rPr>
-                              <w:t xml:space="preserve">2.                                                             </w:t>
-                            </w:r>
-                          </w:p>
-                          <w:p>
-                            <w:pPr>
-                              <w:rPr>
-                                <w:lang w:eastAsia="zh-CN"/>
-                              </w:rPr>
-                            </w:pPr>
-                            <w:r>
-                              <w:rPr>
-                                <w:rFonts w:hint="eastAsia"/>
-                                <w:lang w:eastAsia="zh-CN"/>
-                              </w:rPr>
-                              <w:t>3.</w:t>
-                            </w:r>
-                            <w:r>
-                              <w:rPr>
-                                <w:lang w:eastAsia="zh-CN"/>
-                              </w:rPr>
-                              <w:t xml:space="preserve">               </w:t>
-                            </w:r>
-                          </w:p>
-                          <w:p>
-                            <w:pPr>
-                              <w:rPr>
-                                <w:lang w:eastAsia="zh-CN"/>
-                              </w:rPr>
-                            </w:pPr>
-                          </w:p>
-                          <w:p>
-                            <w:pPr>
-                              <w:rPr>
-                                <w:lang w:eastAsia="zh-CN"/>
-                              </w:rPr>
-                            </w:pPr>
-                          </w:p>
-                          <w:p>
-                            <w:pPr>
-                              <w:rPr>
-                                <w:lang w:eastAsia="zh-CN"/>
-                              </w:rPr>
-                            </w:pPr>
-                            <w:r>
-                              <w:rPr>
-                                <w:rFonts w:hint="eastAsia"/>
-                                <w:lang w:eastAsia="zh-CN"/>
-                              </w:rPr>
-                              <w:t xml:space="preserve">                        </w:t>
-                            </w:r>
-                          </w:p>
-                          <w:p>
-                            <w:pPr>
-                              <w:rPr>
-                                <w:lang w:eastAsia="zh-CN"/>
-                              </w:rPr>
-                            </w:pPr>
-                          </w:p>
-                          <w:p>
-                            <w:pPr>
-                              <w:rPr>
-                                <w:lang w:eastAsia="zh-CN"/>
-                              </w:rPr>
-                            </w:pPr>
-                          </w:p>
-                          <w:p>
-                            <w:pPr>
-                              <w:rPr>
-                                <w:lang w:eastAsia="zh-CN"/>
-                              </w:rPr>
-                            </w:pPr>
-                          </w:p>
-                          <w:p>
-                            <w:pPr>
-                              <w:rPr>
-                                <w:lang w:eastAsia="zh-CN"/>
-                              </w:rPr>
-                            </w:pPr>
-                          </w:p>
-                          <w:p>
-                            <w:pPr>
-                              <w:rPr>
-                                <w:lang w:eastAsia="zh-CN"/>
-                              </w:rPr>
-                            </w:pPr>
-                          </w:p>
-                          <w:p>
-                            <w:pPr>
-                              <w:rPr>
-                                <w:lang w:eastAsia="zh-CN"/>
-                              </w:rPr>
-                            </w:pPr>
-                          </w:p>
-                          <w:p>
-                            <w:pPr>
-                              <w:rPr>
-                                <w:lang w:eastAsia="zh-CN"/>
-                              </w:rPr>
-                            </w:pPr>
-                            <w:r>
-                              <w:rPr>
-                                <w:rFonts w:hint="eastAsia"/>
-                                <w:lang w:eastAsia="zh-CN"/>
-                              </w:rPr>
-                              <w:t xml:space="preserve">    </w:t>
-                            </w:r>
-                          </w:p>
-                          <w:p>
-                            <w:pPr>
-                              <w:rPr>
-                                <w:lang w:eastAsia="zh-CN"/>
-                              </w:rPr>
-                            </w:pPr>
-                          </w:p>
-                          <w:p>
-                            <w:pPr>
-                              <w:rPr>
-                                <w:lang w:eastAsia="zh-CN"/>
-                              </w:rPr>
-                            </w:pPr>
-                          </w:p>
-                          <w:p>
-                            <w:pPr>
-                              <w:rPr>
-                                <w:lang w:eastAsia="zh-CN"/>
-                              </w:rPr>
-                            </w:pPr>
-                          </w:p>
-                          <w:p>
-                            <w:pPr>
-                              <w:rPr>
-                                <w:lang w:eastAsia="zh-CN"/>
-                              </w:rPr>
-                            </w:pPr>
-                          </w:p>
-                          <w:p>
-                            <w:pPr>
-                              <w:rPr>
-                                <w:lang w:eastAsia="zh-CN"/>
-                              </w:rPr>
-                            </w:pPr>
-                            <w:r>
-                              <w:rPr>
-                                <w:rFonts w:hint="eastAsia"/>
-                                <w:lang w:eastAsia="zh-CN"/>
-                              </w:rPr>
-                              <w:t xml:space="preserve"> </w:t>
-                            </w:r>
-                          </w:p>
-                          <w:p>
-                            <w:pPr>
-                              <w:rPr>
-                                <w:lang w:eastAsia="zh-CN"/>
-                              </w:rPr>
-                            </w:pPr>
-                            <w:r>
-                              <w:rPr>
-                                <w:rFonts w:hint="eastAsia"/>
-                                <w:lang w:eastAsia="zh-CN"/>
-                              </w:rPr>
-                              <w:t xml:space="preserve">       </w:t>
-                            </w:r>
-                          </w:p>
-                        </w:txbxContent>
-                      </wps:txbx>
-                      <wps:bodyPr rot="0" spcFirstLastPara="0" vertOverflow="overflow" horzOverflow="overflow" vert="horz" wrap="square" lIns="91440" tIns="45720" rIns="91440" bIns="45720" numCol="1" spcCol="0" rtlCol="0" fromWordArt="0" anchor="t" anchorCtr="0" forceAA="0" compatLnSpc="1">
-                        <a:prstTxWarp prst="textNoShape">
-                          <a:avLst/>
-                        </a:prstTxWarp>
-                        <a:noAutofit/>
-                      </wps:bodyPr>
-                    </wps:wsp>
-                  </a:graphicData>
-                </a:graphic>
-                <wp14:sizeRelH relativeFrom="margin">
-                  <wp14:pctWidth>0</wp14:pctWidth>
-                </wp14:sizeRelH>
-                <wp14:sizeRelV relativeFrom="margin">
-                  <wp14:pctHeight>0</wp14:pctHeight>
-                </wp14:sizeRelV>
-              </wp:anchor>
-            </w:drawing>
-          </mc:Choice>
-          <mc:Fallback>
-            <w:pict>
-              <v:shape w14:anchorId="356DB69E" id="Text_x0020_Box_x0020_9" o:spid="_x0000_s1030" type="#_x0000_t202" style="position:absolute;margin-left:229.05pt;margin-top:89.5pt;width:225.05pt;height:71.5pt;z-index:251669504;visibility:visible;mso-wrap-style:square;mso-width-percent:0;mso-height-percent:0;mso-wrap-distance-left:9pt;mso-wrap-distance-top:0;mso-wrap-distance-right:9pt;mso-wrap-distance-bottom:0;mso-position-horizontal:absolute;mso-position-horizontal-relative:text;mso-position-vertical:absolute;mso-position-vertical-relative:text;mso-width-percent:0;mso-height-percent:0;mso-width-relative:margin;mso-height-relative:margin;v-text-anchor:top" o:gfxdata="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" filled="f" strokecolor="black [3213]">
-                <v:textbox>
-                  <w:txbxContent>
-                    <w:p>
-                      <w:pPr>
-                        <w:rPr>
-                          <w:lang w:eastAsia="zh-CN"/>
-                        </w:rPr>
-                      </w:pPr>
-                      <w:r>
-                        <w:rPr>
-                          <w:lang w:eastAsia="zh-CN"/>
-                        </w:rPr>
-                        <w:t>江海：</w:t>
-                      </w:r>
-                    </w:p>
-                    <w:p>
-                      <w:pPr>
-                        <w:rPr>
-                          <w:lang w:eastAsia="zh-CN"/>
-                        </w:rPr>
-                      </w:pPr>
-                      <w:r>
-                        <w:rPr>
-                          <w:lang w:eastAsia="zh-CN"/>
-                        </w:rPr>
-                        <w:t>1.</w:t>
-                      </w:r>
-                      <w:r>
-                        <w:rPr>
-                          <w:rFonts w:hint="eastAsia"/>
-                          <w:lang w:eastAsia="zh-CN"/>
-                        </w:rPr>
-                        <w:t xml:space="preserve"> </w:t>
-                      </w:r>
-                    </w:p>
-                    <w:p>
-                      <w:pPr>
-                        <w:rPr>
-                          <w:lang w:eastAsia="zh-CN"/>
-                        </w:rPr>
-                      </w:pPr>
-                      <w:r>
-                        <w:rPr>
-                          <w:lang w:eastAsia="zh-CN"/>
-                        </w:rPr>
-                        <w:t xml:space="preserve">2.                                                             </w:t>
-                      </w:r>
-                    </w:p>
-                    <w:p>
-                      <w:pPr>
-                        <w:rPr>
-                          <w:lang w:eastAsia="zh-CN"/>
-                        </w:rPr>
-                      </w:pPr>
-                      <w:r>
-                        <w:rPr>
-                          <w:rFonts w:hint="eastAsia"/>
-                          <w:lang w:eastAsia="zh-CN"/>
-                        </w:rPr>
-                        <w:t>3.</w:t>
-                      </w:r>
-                      <w:r>
-                        <w:rPr>
-                          <w:lang w:eastAsia="zh-CN"/>
-                        </w:rPr>
-                        <w:t xml:space="preserve">               </w:t>
-                      </w:r>
-                    </w:p>
-                    <w:p>
-                      <w:pPr>
-                        <w:rPr>
-                          <w:lang w:eastAsia="zh-CN"/>
-                        </w:rPr>
-                      </w:pPr>
-                    </w:p>
-                    <w:p>
-                      <w:pPr>
-                        <w:rPr>
-                          <w:lang w:eastAsia="zh-CN"/>
-                        </w:rPr>
-                      </w:pPr>
-                    </w:p>
-                    <w:p>
-                      <w:pPr>
-                        <w:rPr>
-                          <w:lang w:eastAsia="zh-CN"/>
-                        </w:rPr>
-                      </w:pPr>
-                      <w:r>
-                        <w:rPr>
-                          <w:rFonts w:hint="eastAsia"/>
-                          <w:lang w:eastAsia="zh-CN"/>
-                        </w:rPr>
-                        <w:t xml:space="preserve">                        </w:t>
-                      </w:r>
-                    </w:p>
-                    <w:p>
-                      <w:pPr>
-                        <w:rPr>
-                          <w:lang w:eastAsia="zh-CN"/>
-                        </w:rPr>
-                      </w:pPr>
-                    </w:p>
-                    <w:p>
-                      <w:pPr>
-                        <w:rPr>
-                          <w:lang w:eastAsia="zh-CN"/>
-                        </w:rPr>
-                      </w:pPr>
-                    </w:p>
-                    <w:p>
-                      <w:pPr>
-                        <w:rPr>
-                          <w:lang w:eastAsia="zh-CN"/>
-                        </w:rPr>
-                      </w:pPr>
-                    </w:p>
-                    <w:p>
-                      <w:pPr>
-                        <w:rPr>
-                          <w:lang w:eastAsia="zh-CN"/>
-                        </w:rPr>
-                      </w:pPr>
-                    </w:p>
-                    <w:p>
-                      <w:pPr>
-                        <w:rPr>
-                          <w:lang w:eastAsia="zh-CN"/>
-                        </w:rPr>
-                      </w:pPr>
-                    </w:p>
-                    <w:p>
-                      <w:pPr>
-                        <w:rPr>
-                          <w:lang w:eastAsia="zh-CN"/>
-                        </w:rPr>
-                      </w:pPr>
-                    </w:p>
-                    <w:p>
-                      <w:pPr>
-                        <w:rPr>
-                          <w:lang w:eastAsia="zh-CN"/>
-                        </w:rPr>
-                      </w:pPr>
-                      <w:r>
-                        <w:rPr>
-                          <w:rFonts w:hint="eastAsia"/>
-                          <w:lang w:eastAsia="zh-CN"/>
-                        </w:rPr>
-                        <w:t xml:space="preserve">    </w:t>
-                      </w:r>
-                    </w:p>
-                    <w:p>
-                      <w:pPr>
-                        <w:rPr>
-                          <w:lang w:eastAsia="zh-CN"/>
-                        </w:rPr>
-                      </w:pPr>
-                    </w:p>
-                    <w:p>
-                      <w:pPr>
-                        <w:rPr>
-                          <w:lang w:eastAsia="zh-CN"/>
-                        </w:rPr>
-                      </w:pPr>
-                    </w:p>
-                    <w:p>
-                      <w:pPr>
-                        <w:rPr>
-                          <w:lang w:eastAsia="zh-CN"/>
-                        </w:rPr>
-                      </w:pPr>
-                    </w:p>
-                    <w:p>
-                      <w:pPr>
-                        <w:rPr>
-                          <w:lang w:eastAsia="zh-CN"/>
-                        </w:rPr>
-                      </w:pPr>
-                    </w:p>
-                    <w:p>
-                      <w:pPr>
-                        <w:rPr>
-                          <w:lang w:eastAsia="zh-CN"/>
-                        </w:rPr>
-                      </w:pPr>
-                      <w:r>
-                        <w:rPr>
-                          <w:rFonts w:hint="eastAsia"/>
-                          <w:lang w:eastAsia="zh-CN"/>
-                        </w:rPr>
-                        <w:t xml:space="preserve"> </w:t>
-                      </w:r>
-                    </w:p>
-                    <w:p>
-                      <w:pPr>
-                        <w:rPr>
-                          <w:lang w:eastAsia="zh-CN"/>
-                        </w:rPr>
-                      </w:pPr>
-                      <w:r>
-                        <w:rPr>
-                          <w:rFonts w:hint="eastAsia"/>
-                          <w:lang w:eastAsia="zh-CN"/>
-                        </w:rPr>
-                        <w:t xml:space="preserve">       </w:t>
-                      </w:r>
-                    </w:p>
-                  </w:txbxContent>
-                </v:textbox>
-                <w10:wrap type="square"/>
-              </v:shape>
-            </w:pict>
-          </mc:Fallback>
-        </mc:AlternateContent>
-      </w:r>
-      <w:r>
-        <w:rPr>
-          <w:rFonts w:hint="eastAsia"/>
-          <w:noProof/>
-        </w:rPr>
-        <mc:AlternateContent>
-          <mc:Choice Requires="wps">
-            <w:drawing>
-              <wp:anchor distT="0" distB="0" distL="114300" distR="114300" simplePos="0" relativeHeight="251663360" behindDoc="0" locked="0" layoutInCell="1" allowOverlap="1" wp14:anchorId="1F31CEFB" wp14:editId="54DE43A8">
+              <wp:anchor distT="0" distB="0" distL="114300" distR="114300" simplePos="0" relativeHeight="251663360" behindDoc="0" locked="0" layoutInCell="1" allowOverlap="1" wp14:anchorId="1F31CEFB" wp14:editId="1062FDCE">
                 <wp:simplePos x="0" y="0"/>
                 <wp:positionH relativeFrom="column">
                   <wp:posOffset>52705</wp:posOffset>
@@ -2734,7 +3368,15 @@
                               <w:rPr>
                                 <w:lang w:eastAsia="zh-CN"/>
                               </w:rPr>
-                              <w:t xml:space="preserve">2.                                                             </w:t>
+                              <w:t xml:space="preserve">2.                                                            </w:t>
+                            </w:r>
+                            <w:bookmarkStart w:id="0" w:name="_GoBack"/>
+                            <w:bookmarkEnd w:id="0"/>
+                            <w:r>
+                              <w:rPr>
+                                <w:lang w:eastAsia="zh-CN"/>
+                              </w:rPr>
+                              <w:t xml:space="preserve"> </w:t>
                             </w:r>
                           </w:p>
                           <w:p>
@@ -2919,7 +3561,7 @@
           </mc:Choice>
           <mc:Fallback>
             <w:pict>
-              <v:shape w14:anchorId="1F31CEFB" id="Text_x0020_Box_x0020_6" o:spid="_x0000_s1031" type="#_x0000_t202" style="position:absolute;margin-left:4.15pt;margin-top:89.55pt;width:198.05pt;height:72.2pt;z-index:251663360;visibility:visible;mso-wrap-style:square;mso-width-percent:0;mso-height-percent:0;mso-wrap-distance-left:9pt;mso-wrap-distance-top:0;mso-wrap-distance-right:9pt;mso-wrap-distance-bottom:0;mso-position-horizontal:absolute;mso-position-horizontal-relative:text;mso-position-vertical:absolute;mso-position-vertical-relative:text;mso-width-percent:0;mso-height-percent:0;mso-width-relative:margin;mso-height-relative:margin;v-text-anchor:top" o:gfxdata="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" filled="f" strokecolor="black [3213]">
+              <v:shape w14:anchorId="1F31CEFB" id="Text_x0020_Box_x0020_6" o:spid="_x0000_s1032" type="#_x0000_t202" style="position:absolute;margin-left:4.15pt;margin-top:89.55pt;width:198.05pt;height:72.2pt;z-index:251663360;visibility:visible;mso-wrap-style:square;mso-width-percent:0;mso-height-percent:0;mso-wrap-distance-left:9pt;mso-wrap-distance-top:0;mso-wrap-distance-right:9pt;mso-wrap-distance-bottom:0;mso-position-horizontal:absolute;mso-position-horizontal-relative:text;mso-position-vertical:absolute;mso-position-vertical-relative:text;mso-width-percent:0;mso-height-percent:0;mso-width-relative:margin;mso-height-relative:margin;v-text-anchor:top" o:gfxdata="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" filled="f" strokecolor="black [3213]">
                 <v:textbox>
                   <w:txbxContent>
                     <w:p>
@@ -2932,13 +3574,7 @@
                         <w:rPr>
                           <w:lang w:eastAsia="zh-CN"/>
                         </w:rPr>
-                        <w:t>江海</w:t>
-                      </w:r>
-                      <w:r>
-                        <w:rPr>
-                          <w:lang w:eastAsia="zh-CN"/>
-                        </w:rPr>
-                        <w:t>：</w:t>
+                        <w:t>江海：</w:t>
                       </w:r>
                     </w:p>
                     <w:p>
@@ -2964,7 +3600,15 @@
                         <w:rPr>
                           <w:lang w:eastAsia="zh-CN"/>
                         </w:rPr>
-                        <w:t xml:space="preserve">2.                                                             </w:t>
+                        <w:t xml:space="preserve">2.                                                            </w:t>
+                      </w:r>
+                      <w:bookmarkStart w:id="1" w:name="_GoBack"/>
+                      <w:bookmarkEnd w:id="1"/>
+                      <w:r>
+                        <w:rPr>
+                          <w:lang w:eastAsia="zh-CN"/>
+                        </w:rPr>
+                        <w:t xml:space="preserve"> </w:t>
                       </w:r>
                     </w:p>
                     <w:p>
@@ -2990,774 +3634,143 @@
                     <w:p>
                       <w:pPr>
                         <w:rPr>
+                          <w:lang w:eastAsia="zh-CN"/>
+                        </w:rPr>
+                      </w:pPr>
+                    </w:p>
+                    <w:p>
+                      <w:pPr>
+                        <w:rPr>
+                          <w:lang w:eastAsia="zh-CN"/>
+                        </w:rPr>
+                      </w:pPr>
+                    </w:p>
+                    <w:p>
+                      <w:pPr>
+                        <w:rPr>
+                          <w:lang w:eastAsia="zh-CN"/>
+                        </w:rPr>
+                      </w:pPr>
+                      <w:r>
+                        <w:rPr>
                           <w:rFonts w:hint="eastAsia"/>
                           <w:lang w:eastAsia="zh-CN"/>
                         </w:rPr>
-                      </w:pPr>
-                    </w:p>
-                    <w:p>
-                      <w:pPr>
+                        <w:t xml:space="preserve">                        </w:t>
+                      </w:r>
+                    </w:p>
+                    <w:p>
+                      <w:pPr>
+                        <w:rPr>
+                          <w:lang w:eastAsia="zh-CN"/>
+                        </w:rPr>
+                      </w:pPr>
+                    </w:p>
+                    <w:p>
+                      <w:pPr>
+                        <w:rPr>
+                          <w:lang w:eastAsia="zh-CN"/>
+                        </w:rPr>
+                      </w:pPr>
+                    </w:p>
+                    <w:p>
+                      <w:pPr>
+                        <w:rPr>
+                          <w:lang w:eastAsia="zh-CN"/>
+                        </w:rPr>
+                      </w:pPr>
+                    </w:p>
+                    <w:p>
+                      <w:pPr>
+                        <w:rPr>
+                          <w:lang w:eastAsia="zh-CN"/>
+                        </w:rPr>
+                      </w:pPr>
+                    </w:p>
+                    <w:p>
+                      <w:pPr>
+                        <w:rPr>
+                          <w:lang w:eastAsia="zh-CN"/>
+                        </w:rPr>
+                      </w:pPr>
+                    </w:p>
+                    <w:p>
+                      <w:pPr>
+                        <w:rPr>
+                          <w:lang w:eastAsia="zh-CN"/>
+                        </w:rPr>
+                      </w:pPr>
+                    </w:p>
+                    <w:p>
+                      <w:pPr>
+                        <w:rPr>
+                          <w:lang w:eastAsia="zh-CN"/>
+                        </w:rPr>
+                      </w:pPr>
+                      <w:r>
                         <w:rPr>
                           <w:rFonts w:hint="eastAsia"/>
                           <w:lang w:eastAsia="zh-CN"/>
                         </w:rPr>
-                      </w:pPr>
-                    </w:p>
-                    <w:p>
-                      <w:pPr>
+                        <w:t xml:space="preserve">    </w:t>
+                      </w:r>
+                    </w:p>
+                    <w:p>
+                      <w:pPr>
+                        <w:rPr>
+                          <w:lang w:eastAsia="zh-CN"/>
+                        </w:rPr>
+                      </w:pPr>
+                    </w:p>
+                    <w:p>
+                      <w:pPr>
+                        <w:rPr>
+                          <w:lang w:eastAsia="zh-CN"/>
+                        </w:rPr>
+                      </w:pPr>
+                    </w:p>
+                    <w:p>
+                      <w:pPr>
+                        <w:rPr>
+                          <w:lang w:eastAsia="zh-CN"/>
+                        </w:rPr>
+                      </w:pPr>
+                    </w:p>
+                    <w:p>
+                      <w:pPr>
+                        <w:rPr>
+                          <w:lang w:eastAsia="zh-CN"/>
+                        </w:rPr>
+                      </w:pPr>
+                    </w:p>
+                    <w:p>
+                      <w:pPr>
+                        <w:rPr>
+                          <w:lang w:eastAsia="zh-CN"/>
+                        </w:rPr>
+                      </w:pPr>
+                      <w:r>
                         <w:rPr>
                           <w:rFonts w:hint="eastAsia"/>
                           <w:lang w:eastAsia="zh-CN"/>
                         </w:rPr>
+                        <w:t xml:space="preserve"> </w:t>
+                      </w:r>
+                    </w:p>
+                    <w:p>
+                      <w:pPr>
+                        <w:rPr>
+                          <w:lang w:eastAsia="zh-CN"/>
+                        </w:rPr>
                       </w:pPr>
                       <w:r>
                         <w:rPr>
                           <w:rFonts w:hint="eastAsia"/>
                           <w:lang w:eastAsia="zh-CN"/>
                         </w:rPr>
-                        <w:t xml:space="preserve">                        </w:t>
-                      </w:r>
-                    </w:p>
-                    <w:p>
-                      <w:pPr>
-                        <w:rPr>
-                          <w:rFonts w:hint="eastAsia"/>
-                          <w:lang w:eastAsia="zh-CN"/>
-                        </w:rPr>
-                      </w:pPr>
-                    </w:p>
-                    <w:p>
-                      <w:pPr>
-                        <w:rPr>
-                          <w:rFonts w:hint="eastAsia"/>
-                          <w:lang w:eastAsia="zh-CN"/>
-                        </w:rPr>
-                      </w:pPr>
-                    </w:p>
-                    <w:p>
-                      <w:pPr>
-                        <w:rPr>
-                          <w:rFonts w:hint="eastAsia"/>
-                          <w:lang w:eastAsia="zh-CN"/>
-                        </w:rPr>
-                      </w:pPr>
-                    </w:p>
-                    <w:p>
-                      <w:pPr>
-                        <w:rPr>
-                          <w:rFonts w:hint="eastAsia"/>
-                          <w:lang w:eastAsia="zh-CN"/>
-                        </w:rPr>
-                      </w:pPr>
-                    </w:p>
-                    <w:p>
-                      <w:pPr>
-                        <w:rPr>
-                          <w:rFonts w:hint="eastAsia"/>
-                          <w:lang w:eastAsia="zh-CN"/>
-                        </w:rPr>
-                      </w:pPr>
-                    </w:p>
-                    <w:p>
-                      <w:pPr>
-                        <w:rPr>
-                          <w:rFonts w:hint="eastAsia"/>
-                          <w:lang w:eastAsia="zh-CN"/>
-                        </w:rPr>
-                      </w:pPr>
-                    </w:p>
-                    <w:p>
-                      <w:pPr>
-                        <w:rPr>
-                          <w:rFonts w:hint="eastAsia"/>
-                          <w:lang w:eastAsia="zh-CN"/>
-                        </w:rPr>
-                      </w:pPr>
-                      <w:r>
-                        <w:rPr>
-                          <w:rFonts w:hint="eastAsia"/>
-                          <w:lang w:eastAsia="zh-CN"/>
-                        </w:rPr>
-                        <w:t xml:space="preserve">    </w:t>
-                      </w:r>
-                    </w:p>
-                    <w:p>
-                      <w:pPr>
-                        <w:rPr>
-                          <w:rFonts w:hint="eastAsia"/>
-                          <w:lang w:eastAsia="zh-CN"/>
-                        </w:rPr>
-                      </w:pPr>
-                    </w:p>
-                    <w:p>
-                      <w:pPr>
-                        <w:rPr>
-                          <w:rFonts w:hint="eastAsia"/>
-                          <w:lang w:eastAsia="zh-CN"/>
-                        </w:rPr>
-                      </w:pPr>
-                    </w:p>
-                    <w:p>
-                      <w:pPr>
-                        <w:rPr>
-                          <w:rFonts w:hint="eastAsia"/>
-                          <w:lang w:eastAsia="zh-CN"/>
-                        </w:rPr>
-                      </w:pPr>
-                    </w:p>
-                    <w:p>
-                      <w:pPr>
-                        <w:rPr>
-                          <w:rFonts w:hint="eastAsia"/>
-                          <w:lang w:eastAsia="zh-CN"/>
-                        </w:rPr>
-                      </w:pPr>
-                    </w:p>
-                    <w:p>
-                      <w:pPr>
-                        <w:rPr>
-                          <w:rFonts w:hint="eastAsia"/>
-                          <w:lang w:eastAsia="zh-CN"/>
-                        </w:rPr>
-                      </w:pPr>
-                      <w:r>
-                        <w:rPr>
-                          <w:rFonts w:hint="eastAsia"/>
-                          <w:lang w:eastAsia="zh-CN"/>
-                        </w:rPr>
-                        <w:t xml:space="preserve"> </w:t>
-                      </w:r>
-                    </w:p>
-                    <w:p>
-                      <w:pPr>
-                        <w:rPr>
-                          <w:rFonts w:hint="eastAsia"/>
-                          <w:lang w:eastAsia="zh-CN"/>
-                        </w:rPr>
-                      </w:pPr>
-                      <w:r>
-                        <w:rPr>
-                          <w:rFonts w:hint="eastAsia"/>
-                          <w:lang w:eastAsia="zh-CN"/>
-                        </w:rPr>
                         <w:t xml:space="preserve">       </w:t>
                       </w:r>
                     </w:p>
-                  </w:txbxContent>
-                </v:textbox>
-                <w10:wrap type="square"/>
-              </v:shape>
-            </w:pict>
-          </mc:Fallback>
-        </mc:AlternateContent>
-      </w:r>
-      <w:r>
-        <w:rPr>
-          <w:rFonts w:hint="eastAsia"/>
-          <w:noProof/>
-        </w:rPr>
-        <mc:AlternateContent>
-          <mc:Choice Requires="wps">
-            <w:drawing>
-              <wp:anchor distT="0" distB="0" distL="114300" distR="114300" simplePos="0" relativeHeight="251661312" behindDoc="0" locked="0" layoutInCell="1" allowOverlap="1" wp14:anchorId="6DD66104" wp14:editId="5454C040">
-                <wp:simplePos x="0" y="0"/>
-                <wp:positionH relativeFrom="column">
-                  <wp:posOffset>2908935</wp:posOffset>
-                </wp:positionH>
-                <wp:positionV relativeFrom="paragraph">
-                  <wp:posOffset>221615</wp:posOffset>
-                </wp:positionV>
-                <wp:extent cx="2858135" cy="908050"/>
-                <wp:effectExtent l="0" t="0" r="37465" b="31750"/>
-                <wp:wrapSquare wrapText="bothSides"/>
-                <wp:docPr id="5" name="Text Box 5"/>
-                <wp:cNvGraphicFramePr/>
-                <a:graphic xmlns:a="http://schemas.openxmlformats.org/drawingml/2006/main">
-                  <a:graphicData uri="http://schemas.microsoft.com/office/word/2010/wordprocessingShape">
-                    <wps:wsp>
-                      <wps:cNvSpPr txBox="1"/>
-                      <wps:spPr>
-                        <a:xfrm>
-                          <a:off x="0" y="0"/>
-                          <a:ext cx="2858135" cy="908050"/>
-                        </a:xfrm>
-                        <a:prstGeom prst="rect">
-                          <a:avLst/>
-                        </a:prstGeom>
-                        <a:noFill/>
-                        <a:ln>
-                          <a:solidFill>
-                            <a:schemeClr val="tx1"/>
-                          </a:solidFill>
-                        </a:ln>
-                        <a:effectLst/>
-                      </wps:spPr>
-                      <wps:style>
-                        <a:lnRef idx="0">
-                          <a:schemeClr val="accent1"/>
-                        </a:lnRef>
-                        <a:fillRef idx="0">
-                          <a:schemeClr val="accent1"/>
-                        </a:fillRef>
-                        <a:effectRef idx="0">
-                          <a:schemeClr val="accent1"/>
-                        </a:effectRef>
-                        <a:fontRef idx="minor">
-                          <a:schemeClr val="dk1"/>
-                        </a:fontRef>
-                      </wps:style>
-                      <wps:txbx>
-                        <w:txbxContent>
-                          <w:p>
-                            <w:pPr>
-                              <w:rPr>
-                                <w:lang w:eastAsia="zh-CN"/>
-                              </w:rPr>
-                            </w:pPr>
-                            <w:r>
-                              <w:rPr>
-                                <w:rFonts w:hint="eastAsia"/>
-                                <w:lang w:eastAsia="zh-CN"/>
-                              </w:rPr>
-                              <w:t>共同</w:t>
-                            </w:r>
-                            <w:r>
-                              <w:rPr>
-                                <w:lang w:eastAsia="zh-CN"/>
-                              </w:rPr>
-                              <w:t>：</w:t>
-                            </w:r>
-                          </w:p>
-                          <w:p>
-                            <w:pPr>
-                              <w:rPr>
-                                <w:lang w:eastAsia="zh-CN"/>
-                              </w:rPr>
-                            </w:pPr>
-                            <w:r>
-                              <w:rPr>
-                                <w:lang w:eastAsia="zh-CN"/>
-                              </w:rPr>
-                              <w:t>1.</w:t>
-                            </w:r>
-                            <w:r>
-                              <w:rPr>
-                                <w:lang w:eastAsia="zh-CN"/>
-                              </w:rPr>
-                              <w:t>熟悉</w:t>
-                            </w:r>
-                            <w:r>
-                              <w:rPr>
-                                <w:lang w:eastAsia="zh-CN"/>
-                              </w:rPr>
-                              <w:t>project</w:t>
-                            </w:r>
-                            <w:r>
-                              <w:rPr>
-                                <w:lang w:eastAsia="zh-CN"/>
-                              </w:rPr>
-                              <w:t>工具环境</w:t>
-                            </w:r>
-                          </w:p>
-                          <w:p>
-                            <w:pPr>
-                              <w:rPr>
-                                <w:lang w:eastAsia="zh-CN"/>
-                              </w:rPr>
-                            </w:pPr>
-                            <w:r>
-                              <w:rPr>
-                                <w:lang w:eastAsia="zh-CN"/>
-                              </w:rPr>
-                              <w:t>2.</w:t>
-                            </w:r>
-                            <w:r>
-                              <w:rPr>
-                                <w:lang w:eastAsia="zh-CN"/>
-                              </w:rPr>
-                              <w:t>part1 (</w:t>
-                            </w:r>
-                            <w:bookmarkStart w:id="0" w:name="_GoBack"/>
-                            <w:bookmarkEnd w:id="0"/>
-                            <w:r>
-                              <w:rPr>
-                                <w:lang w:eastAsia="zh-CN"/>
-                              </w:rPr>
-                              <w:t>a)</w:t>
-                            </w:r>
-                            <w:r>
-                              <w:rPr>
-                                <w:lang w:eastAsia="zh-CN"/>
-                              </w:rPr>
-                              <w:t xml:space="preserve"> </w:t>
-                            </w:r>
-                            <w:r>
-                              <w:rPr>
-                                <w:rFonts w:hint="eastAsia"/>
-                                <w:lang w:eastAsia="zh-CN"/>
-                              </w:rPr>
-                              <w:t>的</w:t>
-                            </w:r>
-                            <w:r>
-                              <w:rPr>
-                                <w:lang w:eastAsia="zh-CN"/>
-                              </w:rPr>
-                              <w:t>基本实现</w:t>
-                            </w:r>
-                            <w:r>
-                              <w:rPr>
-                                <w:lang w:eastAsia="zh-CN"/>
-                              </w:rPr>
-                              <w:t xml:space="preserve">                                                            </w:t>
-                            </w:r>
-                          </w:p>
-                          <w:p>
-                            <w:pPr>
-                              <w:rPr>
-                                <w:lang w:eastAsia="zh-CN"/>
-                              </w:rPr>
-                            </w:pPr>
-                            <w:r>
-                              <w:rPr>
-                                <w:rFonts w:hint="eastAsia"/>
-                                <w:lang w:eastAsia="zh-CN"/>
-                              </w:rPr>
-                              <w:t>3.</w:t>
-                            </w:r>
-                            <w:r>
-                              <w:rPr>
-                                <w:lang w:eastAsia="zh-CN"/>
-                              </w:rPr>
-                              <w:t xml:space="preserve">               </w:t>
-                            </w:r>
-                          </w:p>
-                          <w:p>
-                            <w:pPr>
-                              <w:rPr>
-                                <w:lang w:eastAsia="zh-CN"/>
-                              </w:rPr>
-                            </w:pPr>
-                          </w:p>
-                          <w:p>
-                            <w:pPr>
-                              <w:rPr>
-                                <w:lang w:eastAsia="zh-CN"/>
-                              </w:rPr>
-                            </w:pPr>
-                          </w:p>
-                          <w:p>
-                            <w:pPr>
-                              <w:rPr>
-                                <w:lang w:eastAsia="zh-CN"/>
-                              </w:rPr>
-                            </w:pPr>
-                            <w:r>
-                              <w:rPr>
-                                <w:rFonts w:hint="eastAsia"/>
-                                <w:lang w:eastAsia="zh-CN"/>
-                              </w:rPr>
-                              <w:t xml:space="preserve">                        </w:t>
-                            </w:r>
-                          </w:p>
-                          <w:p>
-                            <w:pPr>
-                              <w:rPr>
-                                <w:lang w:eastAsia="zh-CN"/>
-                              </w:rPr>
-                            </w:pPr>
-                          </w:p>
-                          <w:p>
-                            <w:pPr>
-                              <w:rPr>
-                                <w:lang w:eastAsia="zh-CN"/>
-                              </w:rPr>
-                            </w:pPr>
-                          </w:p>
-                          <w:p>
-                            <w:pPr>
-                              <w:rPr>
-                                <w:lang w:eastAsia="zh-CN"/>
-                              </w:rPr>
-                            </w:pPr>
-                          </w:p>
-                          <w:p>
-                            <w:pPr>
-                              <w:rPr>
-                                <w:lang w:eastAsia="zh-CN"/>
-                              </w:rPr>
-                            </w:pPr>
-                          </w:p>
-                          <w:p>
-                            <w:pPr>
-                              <w:rPr>
-                                <w:lang w:eastAsia="zh-CN"/>
-                              </w:rPr>
-                            </w:pPr>
-                          </w:p>
-                          <w:p>
-                            <w:pPr>
-                              <w:rPr>
-                                <w:lang w:eastAsia="zh-CN"/>
-                              </w:rPr>
-                            </w:pPr>
-                          </w:p>
-                          <w:p>
-                            <w:pPr>
-                              <w:rPr>
-                                <w:lang w:eastAsia="zh-CN"/>
-                              </w:rPr>
-                            </w:pPr>
-                            <w:r>
-                              <w:rPr>
-                                <w:rFonts w:hint="eastAsia"/>
-                                <w:lang w:eastAsia="zh-CN"/>
-                              </w:rPr>
-                              <w:t xml:space="preserve">    </w:t>
-                            </w:r>
-                          </w:p>
-                          <w:p>
-                            <w:pPr>
-                              <w:rPr>
-                                <w:lang w:eastAsia="zh-CN"/>
-                              </w:rPr>
-                            </w:pPr>
-                          </w:p>
-                          <w:p>
-                            <w:pPr>
-                              <w:rPr>
-                                <w:lang w:eastAsia="zh-CN"/>
-                              </w:rPr>
-                            </w:pPr>
-                          </w:p>
-                          <w:p>
-                            <w:pPr>
-                              <w:rPr>
-                                <w:lang w:eastAsia="zh-CN"/>
-                              </w:rPr>
-                            </w:pPr>
-                          </w:p>
-                          <w:p>
-                            <w:pPr>
-                              <w:rPr>
-                                <w:lang w:eastAsia="zh-CN"/>
-                              </w:rPr>
-                            </w:pPr>
-                          </w:p>
-                          <w:p>
-                            <w:pPr>
-                              <w:rPr>
-                                <w:lang w:eastAsia="zh-CN"/>
-                              </w:rPr>
-                            </w:pPr>
-                            <w:r>
-                              <w:rPr>
-                                <w:rFonts w:hint="eastAsia"/>
-                                <w:lang w:eastAsia="zh-CN"/>
-                              </w:rPr>
-                              <w:t xml:space="preserve"> </w:t>
-                            </w:r>
-                          </w:p>
-                          <w:p>
-                            <w:pPr>
-                              <w:rPr>
-                                <w:lang w:eastAsia="zh-CN"/>
-                              </w:rPr>
-                            </w:pPr>
-                            <w:r>
-                              <w:rPr>
-                                <w:rFonts w:hint="eastAsia"/>
-                                <w:lang w:eastAsia="zh-CN"/>
-                              </w:rPr>
-                              <w:t xml:space="preserve">       </w:t>
-                            </w:r>
-                          </w:p>
-                        </w:txbxContent>
-                      </wps:txbx>
-                      <wps:bodyPr rot="0" spcFirstLastPara="0" vertOverflow="overflow" horzOverflow="overflow" vert="horz" wrap="square" lIns="91440" tIns="45720" rIns="91440" bIns="45720" numCol="1" spcCol="0" rtlCol="0" fromWordArt="0" anchor="t" anchorCtr="0" forceAA="0" compatLnSpc="1">
-                        <a:prstTxWarp prst="textNoShape">
-                          <a:avLst/>
-                        </a:prstTxWarp>
-                        <a:noAutofit/>
-                      </wps:bodyPr>
-                    </wps:wsp>
-                  </a:graphicData>
-                </a:graphic>
-                <wp14:sizeRelH relativeFrom="margin">
-                  <wp14:pctWidth>0</wp14:pctWidth>
-                </wp14:sizeRelH>
-                <wp14:sizeRelV relativeFrom="margin">
-                  <wp14:pctHeight>0</wp14:pctHeight>
-                </wp14:sizeRelV>
-              </wp:anchor>
-            </w:drawing>
-          </mc:Choice>
-          <mc:Fallback>
-            <w:pict>
-              <v:shapetype w14:anchorId="6DD66104" id="_x0000_t202" coordsize="21600,21600" o:spt="202" path="m0,0l0,21600,21600,21600,21600,0xe">
-                <v:stroke joinstyle="miter"/>
-                <v:path gradientshapeok="t" o:connecttype="rect"/>
-              </v:shapetype>
-              <v:shape id="Text_x0020_Box_x0020_5" o:spid="_x0000_s1032" type="#_x0000_t202" style="position:absolute;margin-left:229.05pt;margin-top:17.45pt;width:225.05pt;height:71.5pt;z-index:251661312;visibility:visible;mso-wrap-style:square;mso-width-percent:0;mso-height-percent:0;mso-wrap-distance-left:9pt;mso-wrap-distance-top:0;mso-wrap-distance-right:9pt;mso-wrap-distance-bottom:0;mso-position-horizontal:absolute;mso-position-horizontal-relative:text;mso-position-vertical:absolute;mso-position-vertical-relative:text;mso-width-percent:0;mso-height-percent:0;mso-width-relative:margin;mso-height-relative:margin;v-text-anchor:top" o:gfxdata="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" filled="f" strokecolor="black [3213]">
-                <v:textbox>
-                  <w:txbxContent>
-                    <w:p>
-                      <w:pPr>
-                        <w:rPr>
-                          <w:lang w:eastAsia="zh-CN"/>
-                        </w:rPr>
-                      </w:pPr>
-                      <w:bookmarkStart w:id="1" w:name="_GoBack"/>
-                      <w:r>
-                        <w:rPr>
-                          <w:rFonts w:hint="eastAsia"/>
-                          <w:lang w:eastAsia="zh-CN"/>
-                        </w:rPr>
-                        <w:t>共同</w:t>
-                      </w:r>
-                      <w:r>
-                        <w:rPr>
-                          <w:lang w:eastAsia="zh-CN"/>
-                        </w:rPr>
-                        <w:t>：</w:t>
-                      </w:r>
-                    </w:p>
-                    <w:p>
-                      <w:pPr>
-                        <w:rPr>
-                          <w:rFonts w:hint="eastAsia"/>
-                          <w:lang w:eastAsia="zh-CN"/>
-                        </w:rPr>
-                      </w:pPr>
-                      <w:r>
-                        <w:rPr>
-                          <w:lang w:eastAsia="zh-CN"/>
-                        </w:rPr>
-                        <w:t>1.</w:t>
-                      </w:r>
-                      <w:r>
-                        <w:rPr>
-                          <w:lang w:eastAsia="zh-CN"/>
-                        </w:rPr>
-                        <w:t>熟悉</w:t>
-                      </w:r>
-                      <w:r>
-                        <w:rPr>
-                          <w:lang w:eastAsia="zh-CN"/>
-                        </w:rPr>
-                        <w:t>project</w:t>
-                      </w:r>
-                      <w:r>
-                        <w:rPr>
-                          <w:lang w:eastAsia="zh-CN"/>
-                        </w:rPr>
-                        <w:t>工具环境</w:t>
-                      </w:r>
-                    </w:p>
-                    <w:p>
-                      <w:pPr>
-                        <w:rPr>
-                          <w:lang w:eastAsia="zh-CN"/>
-                        </w:rPr>
-                      </w:pPr>
-                      <w:r>
-                        <w:rPr>
-                          <w:lang w:eastAsia="zh-CN"/>
-                        </w:rPr>
-                        <w:t>2.</w:t>
-                      </w:r>
-                      <w:r>
-                        <w:rPr>
-                          <w:lang w:eastAsia="zh-CN"/>
-                        </w:rPr>
-                        <w:t>part1 (a)</w:t>
-                      </w:r>
-                      <w:r>
-                        <w:rPr>
-                          <w:lang w:eastAsia="zh-CN"/>
-                        </w:rPr>
-                        <w:t xml:space="preserve"> </w:t>
-                      </w:r>
-                      <w:r>
-                        <w:rPr>
-                          <w:rFonts w:hint="eastAsia"/>
-                          <w:lang w:eastAsia="zh-CN"/>
-                        </w:rPr>
-                        <w:t>的</w:t>
-                      </w:r>
-                      <w:r>
-                        <w:rPr>
-                          <w:lang w:eastAsia="zh-CN"/>
-                        </w:rPr>
-                        <w:t>基本实现</w:t>
-                      </w:r>
-                      <w:r>
-                        <w:rPr>
-                          <w:lang w:eastAsia="zh-CN"/>
-                        </w:rPr>
-                        <w:t xml:space="preserve">                                                            </w:t>
-                      </w:r>
-                    </w:p>
-                    <w:p>
-                      <w:pPr>
-                        <w:rPr>
-                          <w:lang w:eastAsia="zh-CN"/>
-                        </w:rPr>
-                      </w:pPr>
-                      <w:r>
-                        <w:rPr>
-                          <w:rFonts w:hint="eastAsia"/>
-                          <w:lang w:eastAsia="zh-CN"/>
-                        </w:rPr>
-                        <w:t>3.</w:t>
-                      </w:r>
-                      <w:r>
-                        <w:rPr>
-                          <w:lang w:eastAsia="zh-CN"/>
-                        </w:rPr>
-                        <w:t xml:space="preserve">               </w:t>
-                      </w:r>
-                    </w:p>
-                    <w:p>
-                      <w:pPr>
-                        <w:rPr>
-                          <w:lang w:eastAsia="zh-CN"/>
-                        </w:rPr>
-                      </w:pPr>
-                    </w:p>
-                    <w:p>
-                      <w:pPr>
-                        <w:rPr>
-                          <w:lang w:eastAsia="zh-CN"/>
-                        </w:rPr>
-                      </w:pPr>
-                    </w:p>
-                    <w:p>
-                      <w:pPr>
-                        <w:rPr>
-                          <w:lang w:eastAsia="zh-CN"/>
-                        </w:rPr>
-                      </w:pPr>
-                      <w:r>
-                        <w:rPr>
-                          <w:rFonts w:hint="eastAsia"/>
-                          <w:lang w:eastAsia="zh-CN"/>
-                        </w:rPr>
-                        <w:t xml:space="preserve">                        </w:t>
-                      </w:r>
-                    </w:p>
-                    <w:p>
-                      <w:pPr>
-                        <w:rPr>
-                          <w:lang w:eastAsia="zh-CN"/>
-                        </w:rPr>
-                      </w:pPr>
-                    </w:p>
-                    <w:p>
-                      <w:pPr>
-                        <w:rPr>
-                          <w:lang w:eastAsia="zh-CN"/>
-                        </w:rPr>
-                      </w:pPr>
-                    </w:p>
-                    <w:p>
-                      <w:pPr>
-                        <w:rPr>
-                          <w:lang w:eastAsia="zh-CN"/>
-                        </w:rPr>
-                      </w:pPr>
-                    </w:p>
-                    <w:p>
-                      <w:pPr>
-                        <w:rPr>
-                          <w:lang w:eastAsia="zh-CN"/>
-                        </w:rPr>
-                      </w:pPr>
-                    </w:p>
-                    <w:p>
-                      <w:pPr>
-                        <w:rPr>
-                          <w:lang w:eastAsia="zh-CN"/>
-                        </w:rPr>
-                      </w:pPr>
-                    </w:p>
-                    <w:p>
-                      <w:pPr>
-                        <w:rPr>
-                          <w:lang w:eastAsia="zh-CN"/>
-                        </w:rPr>
-                      </w:pPr>
-                    </w:p>
-                    <w:p>
-                      <w:pPr>
-                        <w:rPr>
-                          <w:lang w:eastAsia="zh-CN"/>
-                        </w:rPr>
-                      </w:pPr>
-                      <w:r>
-                        <w:rPr>
-                          <w:rFonts w:hint="eastAsia"/>
-                          <w:lang w:eastAsia="zh-CN"/>
-                        </w:rPr>
-                        <w:t xml:space="preserve">    </w:t>
-                      </w:r>
-                    </w:p>
-                    <w:p>
-                      <w:pPr>
-                        <w:rPr>
-                          <w:lang w:eastAsia="zh-CN"/>
-                        </w:rPr>
-                      </w:pPr>
-                    </w:p>
-                    <w:p>
-                      <w:pPr>
-                        <w:rPr>
-                          <w:lang w:eastAsia="zh-CN"/>
-                        </w:rPr>
-                      </w:pPr>
-                    </w:p>
-                    <w:p>
-                      <w:pPr>
-                        <w:rPr>
-                          <w:lang w:eastAsia="zh-CN"/>
-                        </w:rPr>
-                      </w:pPr>
-                    </w:p>
-                    <w:p>
-                      <w:pPr>
-                        <w:rPr>
-                          <w:lang w:eastAsia="zh-CN"/>
-                        </w:rPr>
-                      </w:pPr>
-                    </w:p>
-                    <w:p>
-                      <w:pPr>
-                        <w:rPr>
-                          <w:lang w:eastAsia="zh-CN"/>
-                        </w:rPr>
-                      </w:pPr>
-                      <w:r>
-                        <w:rPr>
-                          <w:rFonts w:hint="eastAsia"/>
-                          <w:lang w:eastAsia="zh-CN"/>
-                        </w:rPr>
-                        <w:t xml:space="preserve"> </w:t>
-                      </w:r>
-                    </w:p>
-                    <w:p>
-                      <w:pPr>
-                        <w:rPr>
-                          <w:lang w:eastAsia="zh-CN"/>
-                        </w:rPr>
-                      </w:pPr>
-                      <w:r>
-                        <w:rPr>
-                          <w:rFonts w:hint="eastAsia"/>
-                          <w:lang w:eastAsia="zh-CN"/>
-                        </w:rPr>
-                        <w:t xml:space="preserve">       </w:t>
-                      </w:r>
-                    </w:p>
-                    <w:bookmarkEnd w:id="1"/>
                   </w:txbxContent>
                 </v:textbox>
                 <w10:wrap type="square"/>
@@ -3846,7 +3859,6 @@
                           <w:p>
                             <w:pPr>
                               <w:rPr>
-                                <w:rFonts w:hint="eastAsia"/>
                                 <w:lang w:eastAsia="zh-CN"/>
                               </w:rPr>
                             </w:pPr>

--- a/Project_progress/week8_progress.docx
+++ b/Project_progress/week8_progress.docx
@@ -59,7 +59,6 @@
           <w:lang w:eastAsia="zh-CN"/>
         </w:rPr>
       </w:pPr>
-      <w:proofErr w:type="gramStart"/>
       <w:r>
         <w:rPr>
           <w:rFonts w:hint="eastAsia"/>
@@ -71,29 +70,17 @@
         <w:rPr>
           <w:lang w:eastAsia="zh-CN"/>
         </w:rPr>
-        <w:t>:</w:t>
-      </w:r>
-      <w:proofErr w:type="gramEnd"/>
-      <w:r>
-        <w:rPr>
-          <w:lang w:eastAsia="zh-CN"/>
-        </w:rPr>
-        <w:t xml:space="preserve">    </w:t>
+        <w:t xml:space="preserve">:    </w:t>
       </w:r>
       <w:r>
         <w:rPr>
           <w:color w:val="FF0000"/>
           <w:lang w:eastAsia="zh-CN"/>
         </w:rPr>
-        <w:t>7</w:t>
+        <w:t xml:space="preserve">8 </w:t>
       </w:r>
-      <w:r>
-        <w:rPr>
-          <w:color w:val="FF0000"/>
-          <w:lang w:eastAsia="zh-CN"/>
-        </w:rPr>
-        <w:t xml:space="preserve"> </w:t>
-      </w:r>
+      <w:bookmarkStart w:id="0" w:name="_GoBack"/>
+      <w:bookmarkEnd w:id="0"/>
       <w:r>
         <w:rPr>
           <w:lang w:eastAsia="zh-CN"/>
@@ -135,7 +122,563 @@
         <mc:AlternateContent>
           <mc:Choice Requires="wps">
             <w:drawing>
-              <wp:anchor distT="0" distB="0" distL="114300" distR="114300" simplePos="0" relativeHeight="251673600" behindDoc="0" locked="0" layoutInCell="1" allowOverlap="1" wp14:anchorId="03D4A92F" wp14:editId="3E2D006C">
+              <wp:anchor distT="0" distB="0" distL="114300" distR="114300" simplePos="0" relativeHeight="251671552" behindDoc="0" locked="0" layoutInCell="1" allowOverlap="1" wp14:anchorId="12EF8B91" wp14:editId="6ED8AA8C">
+                <wp:simplePos x="0" y="0"/>
+                <wp:positionH relativeFrom="column">
+                  <wp:posOffset>2912745</wp:posOffset>
+                </wp:positionH>
+                <wp:positionV relativeFrom="paragraph">
+                  <wp:posOffset>2075815</wp:posOffset>
+                </wp:positionV>
+                <wp:extent cx="2967990" cy="908050"/>
+                <wp:effectExtent l="0" t="0" r="29210" b="31750"/>
+                <wp:wrapSquare wrapText="bothSides"/>
+                <wp:docPr id="10" name="Text Box 10"/>
+                <wp:cNvGraphicFramePr/>
+                <a:graphic xmlns:a="http://schemas.openxmlformats.org/drawingml/2006/main">
+                  <a:graphicData uri="http://schemas.microsoft.com/office/word/2010/wordprocessingShape">
+                    <wps:wsp>
+                      <wps:cNvSpPr txBox="1"/>
+                      <wps:spPr>
+                        <a:xfrm>
+                          <a:off x="0" y="0"/>
+                          <a:ext cx="2967990" cy="908050"/>
+                        </a:xfrm>
+                        <a:prstGeom prst="rect">
+                          <a:avLst/>
+                        </a:prstGeom>
+                        <a:noFill/>
+                        <a:ln>
+                          <a:solidFill>
+                            <a:schemeClr val="tx1"/>
+                          </a:solidFill>
+                        </a:ln>
+                        <a:effectLst/>
+                      </wps:spPr>
+                      <wps:style>
+                        <a:lnRef idx="0">
+                          <a:schemeClr val="accent1"/>
+                        </a:lnRef>
+                        <a:fillRef idx="0">
+                          <a:schemeClr val="accent1"/>
+                        </a:fillRef>
+                        <a:effectRef idx="0">
+                          <a:schemeClr val="accent1"/>
+                        </a:effectRef>
+                        <a:fontRef idx="minor">
+                          <a:schemeClr val="dk1"/>
+                        </a:fontRef>
+                      </wps:style>
+                      <wps:txbx>
+                        <w:txbxContent>
+                          <w:p>
+                            <w:pPr>
+                              <w:rPr>
+                                <w:lang w:eastAsia="zh-CN"/>
+                              </w:rPr>
+                            </w:pPr>
+                            <w:r>
+                              <w:rPr>
+                                <w:rFonts w:hint="eastAsia"/>
+                                <w:lang w:eastAsia="zh-CN"/>
+                              </w:rPr>
+                              <w:t>张溪跃</w:t>
+                            </w:r>
+                            <w:r>
+                              <w:rPr>
+                                <w:lang w:eastAsia="zh-CN"/>
+                              </w:rPr>
+                              <w:t>：</w:t>
+                            </w:r>
+                          </w:p>
+                          <w:p>
+                            <w:pPr>
+                              <w:rPr>
+                                <w:lang w:eastAsia="zh-CN"/>
+                              </w:rPr>
+                            </w:pPr>
+                            <w:r>
+                              <w:rPr>
+                                <w:lang w:eastAsia="zh-CN"/>
+                              </w:rPr>
+                              <w:t>1.</w:t>
+                            </w:r>
+                            <w:r>
+                              <w:rPr>
+                                <w:lang w:eastAsia="zh-CN"/>
+                              </w:rPr>
+                              <w:t xml:space="preserve"> </w:t>
+                            </w:r>
+                            <w:r>
+                              <w:rPr>
+                                <w:lang w:eastAsia="zh-CN"/>
+                              </w:rPr>
+                              <w:t>part1 (</w:t>
+                            </w:r>
+                            <w:r>
+                              <w:rPr>
+                                <w:rFonts w:hint="eastAsia"/>
+                                <w:lang w:eastAsia="zh-CN"/>
+                              </w:rPr>
+                              <w:t>b</w:t>
+                            </w:r>
+                            <w:r>
+                              <w:rPr>
+                                <w:lang w:eastAsia="zh-CN"/>
+                              </w:rPr>
+                              <w:t>,c)</w:t>
+                            </w:r>
+                          </w:p>
+                          <w:p>
+                            <w:pPr>
+                              <w:rPr>
+                                <w:lang w:eastAsia="zh-CN"/>
+                              </w:rPr>
+                            </w:pPr>
+                            <w:r>
+                              <w:rPr>
+                                <w:lang w:eastAsia="zh-CN"/>
+                              </w:rPr>
+                              <w:t xml:space="preserve">2.                                                             </w:t>
+                            </w:r>
+                          </w:p>
+                          <w:p>
+                            <w:pPr>
+                              <w:rPr>
+                                <w:lang w:eastAsia="zh-CN"/>
+                              </w:rPr>
+                            </w:pPr>
+                            <w:r>
+                              <w:rPr>
+                                <w:rFonts w:hint="eastAsia"/>
+                                <w:lang w:eastAsia="zh-CN"/>
+                              </w:rPr>
+                              <w:t>3.</w:t>
+                            </w:r>
+                            <w:r>
+                              <w:rPr>
+                                <w:lang w:eastAsia="zh-CN"/>
+                              </w:rPr>
+                              <w:t xml:space="preserve">               </w:t>
+                            </w:r>
+                          </w:p>
+                          <w:p>
+                            <w:pPr>
+                              <w:rPr>
+                                <w:lang w:eastAsia="zh-CN"/>
+                              </w:rPr>
+                            </w:pPr>
+                          </w:p>
+                          <w:p>
+                            <w:pPr>
+                              <w:rPr>
+                                <w:lang w:eastAsia="zh-CN"/>
+                              </w:rPr>
+                            </w:pPr>
+                          </w:p>
+                          <w:p>
+                            <w:pPr>
+                              <w:rPr>
+                                <w:lang w:eastAsia="zh-CN"/>
+                              </w:rPr>
+                            </w:pPr>
+                            <w:r>
+                              <w:rPr>
+                                <w:rFonts w:hint="eastAsia"/>
+                                <w:lang w:eastAsia="zh-CN"/>
+                              </w:rPr>
+                              <w:t xml:space="preserve">                        </w:t>
+                            </w:r>
+                          </w:p>
+                          <w:p>
+                            <w:pPr>
+                              <w:rPr>
+                                <w:lang w:eastAsia="zh-CN"/>
+                              </w:rPr>
+                            </w:pPr>
+                          </w:p>
+                          <w:p>
+                            <w:pPr>
+                              <w:rPr>
+                                <w:lang w:eastAsia="zh-CN"/>
+                              </w:rPr>
+                            </w:pPr>
+                          </w:p>
+                          <w:p>
+                            <w:pPr>
+                              <w:rPr>
+                                <w:lang w:eastAsia="zh-CN"/>
+                              </w:rPr>
+                            </w:pPr>
+                          </w:p>
+                          <w:p>
+                            <w:pPr>
+                              <w:rPr>
+                                <w:lang w:eastAsia="zh-CN"/>
+                              </w:rPr>
+                            </w:pPr>
+                          </w:p>
+                          <w:p>
+                            <w:pPr>
+                              <w:rPr>
+                                <w:lang w:eastAsia="zh-CN"/>
+                              </w:rPr>
+                            </w:pPr>
+                          </w:p>
+                          <w:p>
+                            <w:pPr>
+                              <w:rPr>
+                                <w:lang w:eastAsia="zh-CN"/>
+                              </w:rPr>
+                            </w:pPr>
+                          </w:p>
+                          <w:p>
+                            <w:pPr>
+                              <w:rPr>
+                                <w:lang w:eastAsia="zh-CN"/>
+                              </w:rPr>
+                            </w:pPr>
+                            <w:r>
+                              <w:rPr>
+                                <w:rFonts w:hint="eastAsia"/>
+                                <w:lang w:eastAsia="zh-CN"/>
+                              </w:rPr>
+                              <w:t xml:space="preserve">    </w:t>
+                            </w:r>
+                          </w:p>
+                          <w:p>
+                            <w:pPr>
+                              <w:rPr>
+                                <w:lang w:eastAsia="zh-CN"/>
+                              </w:rPr>
+                            </w:pPr>
+                          </w:p>
+                          <w:p>
+                            <w:pPr>
+                              <w:rPr>
+                                <w:lang w:eastAsia="zh-CN"/>
+                              </w:rPr>
+                            </w:pPr>
+                          </w:p>
+                          <w:p>
+                            <w:pPr>
+                              <w:rPr>
+                                <w:lang w:eastAsia="zh-CN"/>
+                              </w:rPr>
+                            </w:pPr>
+                          </w:p>
+                          <w:p>
+                            <w:pPr>
+                              <w:rPr>
+                                <w:lang w:eastAsia="zh-CN"/>
+                              </w:rPr>
+                            </w:pPr>
+                          </w:p>
+                          <w:p>
+                            <w:pPr>
+                              <w:rPr>
+                                <w:lang w:eastAsia="zh-CN"/>
+                              </w:rPr>
+                            </w:pPr>
+                            <w:r>
+                              <w:rPr>
+                                <w:rFonts w:hint="eastAsia"/>
+                                <w:lang w:eastAsia="zh-CN"/>
+                              </w:rPr>
+                              <w:t xml:space="preserve"> </w:t>
+                            </w:r>
+                          </w:p>
+                          <w:p>
+                            <w:pPr>
+                              <w:rPr>
+                                <w:lang w:eastAsia="zh-CN"/>
+                              </w:rPr>
+                            </w:pPr>
+                            <w:r>
+                              <w:rPr>
+                                <w:rFonts w:hint="eastAsia"/>
+                                <w:lang w:eastAsia="zh-CN"/>
+                              </w:rPr>
+                              <w:t xml:space="preserve">       </w:t>
+                            </w:r>
+                          </w:p>
+                        </w:txbxContent>
+                      </wps:txbx>
+                      <wps:bodyPr rot="0" spcFirstLastPara="0" vertOverflow="overflow" horzOverflow="overflow" vert="horz" wrap="square" lIns="91440" tIns="45720" rIns="91440" bIns="45720" numCol="1" spcCol="0" rtlCol="0" fromWordArt="0" anchor="t" anchorCtr="0" forceAA="0" compatLnSpc="1">
+                        <a:prstTxWarp prst="textNoShape">
+                          <a:avLst/>
+                        </a:prstTxWarp>
+                        <a:noAutofit/>
+                      </wps:bodyPr>
+                    </wps:wsp>
+                  </a:graphicData>
+                </a:graphic>
+                <wp14:sizeRelH relativeFrom="margin">
+                  <wp14:pctWidth>0</wp14:pctWidth>
+                </wp14:sizeRelH>
+                <wp14:sizeRelV relativeFrom="margin">
+                  <wp14:pctHeight>0</wp14:pctHeight>
+                </wp14:sizeRelV>
+              </wp:anchor>
+            </w:drawing>
+          </mc:Choice>
+          <mc:Fallback>
+            <w:pict>
+              <v:shapetype w14:anchorId="12EF8B91" id="_x0000_t202" coordsize="21600,21600" o:spt="202" path="m0,0l0,21600,21600,21600,21600,0xe">
+                <v:stroke joinstyle="miter"/>
+                <v:path gradientshapeok="t" o:connecttype="rect"/>
+              </v:shapetype>
+              <v:shape id="Text_x0020_Box_x0020_10" o:spid="_x0000_s1026" type="#_x0000_t202" style="position:absolute;margin-left:229.35pt;margin-top:163.45pt;width:233.7pt;height:71.5pt;z-index:251671552;visibility:visible;mso-wrap-style:square;mso-width-percent:0;mso-height-percent:0;mso-wrap-distance-left:9pt;mso-wrap-distance-top:0;mso-wrap-distance-right:9pt;mso-wrap-distance-bottom:0;mso-position-horizontal:absolute;mso-position-horizontal-relative:text;mso-position-vertical:absolute;mso-position-vertical-relative:text;mso-width-percent:0;mso-height-percent:0;mso-width-relative:margin;mso-height-relative:margin;v-text-anchor:top" o:gfxdata="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" filled="f" strokecolor="black [3213]">
+                <v:textbox>
+                  <w:txbxContent>
+                    <w:p>
+                      <w:pPr>
+                        <w:rPr>
+                          <w:lang w:eastAsia="zh-CN"/>
+                        </w:rPr>
+                      </w:pPr>
+                      <w:r>
+                        <w:rPr>
+                          <w:rFonts w:hint="eastAsia"/>
+                          <w:lang w:eastAsia="zh-CN"/>
+                        </w:rPr>
+                        <w:t>张溪跃</w:t>
+                      </w:r>
+                      <w:r>
+                        <w:rPr>
+                          <w:lang w:eastAsia="zh-CN"/>
+                        </w:rPr>
+                        <w:t>：</w:t>
+                      </w:r>
+                    </w:p>
+                    <w:p>
+                      <w:pPr>
+                        <w:rPr>
+                          <w:lang w:eastAsia="zh-CN"/>
+                        </w:rPr>
+                      </w:pPr>
+                      <w:r>
+                        <w:rPr>
+                          <w:lang w:eastAsia="zh-CN"/>
+                        </w:rPr>
+                        <w:t>1.</w:t>
+                      </w:r>
+                      <w:r>
+                        <w:rPr>
+                          <w:lang w:eastAsia="zh-CN"/>
+                        </w:rPr>
+                        <w:t xml:space="preserve"> </w:t>
+                      </w:r>
+                      <w:r>
+                        <w:rPr>
+                          <w:lang w:eastAsia="zh-CN"/>
+                        </w:rPr>
+                        <w:t>part1 (</w:t>
+                      </w:r>
+                      <w:r>
+                        <w:rPr>
+                          <w:rFonts w:hint="eastAsia"/>
+                          <w:lang w:eastAsia="zh-CN"/>
+                        </w:rPr>
+                        <w:t>b</w:t>
+                      </w:r>
+                      <w:r>
+                        <w:rPr>
+                          <w:lang w:eastAsia="zh-CN"/>
+                        </w:rPr>
+                        <w:t>,c)</w:t>
+                      </w:r>
+                    </w:p>
+                    <w:p>
+                      <w:pPr>
+                        <w:rPr>
+                          <w:lang w:eastAsia="zh-CN"/>
+                        </w:rPr>
+                      </w:pPr>
+                      <w:r>
+                        <w:rPr>
+                          <w:lang w:eastAsia="zh-CN"/>
+                        </w:rPr>
+                        <w:t xml:space="preserve">2.                                                             </w:t>
+                      </w:r>
+                    </w:p>
+                    <w:p>
+                      <w:pPr>
+                        <w:rPr>
+                          <w:lang w:eastAsia="zh-CN"/>
+                        </w:rPr>
+                      </w:pPr>
+                      <w:r>
+                        <w:rPr>
+                          <w:rFonts w:hint="eastAsia"/>
+                          <w:lang w:eastAsia="zh-CN"/>
+                        </w:rPr>
+                        <w:t>3.</w:t>
+                      </w:r>
+                      <w:r>
+                        <w:rPr>
+                          <w:lang w:eastAsia="zh-CN"/>
+                        </w:rPr>
+                        <w:t xml:space="preserve">               </w:t>
+                      </w:r>
+                    </w:p>
+                    <w:p>
+                      <w:pPr>
+                        <w:rPr>
+                          <w:lang w:eastAsia="zh-CN"/>
+                        </w:rPr>
+                      </w:pPr>
+                    </w:p>
+                    <w:p>
+                      <w:pPr>
+                        <w:rPr>
+                          <w:lang w:eastAsia="zh-CN"/>
+                        </w:rPr>
+                      </w:pPr>
+                    </w:p>
+                    <w:p>
+                      <w:pPr>
+                        <w:rPr>
+                          <w:lang w:eastAsia="zh-CN"/>
+                        </w:rPr>
+                      </w:pPr>
+                      <w:r>
+                        <w:rPr>
+                          <w:rFonts w:hint="eastAsia"/>
+                          <w:lang w:eastAsia="zh-CN"/>
+                        </w:rPr>
+                        <w:t xml:space="preserve">                        </w:t>
+                      </w:r>
+                    </w:p>
+                    <w:p>
+                      <w:pPr>
+                        <w:rPr>
+                          <w:lang w:eastAsia="zh-CN"/>
+                        </w:rPr>
+                      </w:pPr>
+                    </w:p>
+                    <w:p>
+                      <w:pPr>
+                        <w:rPr>
+                          <w:lang w:eastAsia="zh-CN"/>
+                        </w:rPr>
+                      </w:pPr>
+                    </w:p>
+                    <w:p>
+                      <w:pPr>
+                        <w:rPr>
+                          <w:lang w:eastAsia="zh-CN"/>
+                        </w:rPr>
+                      </w:pPr>
+                    </w:p>
+                    <w:p>
+                      <w:pPr>
+                        <w:rPr>
+                          <w:lang w:eastAsia="zh-CN"/>
+                        </w:rPr>
+                      </w:pPr>
+                    </w:p>
+                    <w:p>
+                      <w:pPr>
+                        <w:rPr>
+                          <w:lang w:eastAsia="zh-CN"/>
+                        </w:rPr>
+                      </w:pPr>
+                    </w:p>
+                    <w:p>
+                      <w:pPr>
+                        <w:rPr>
+                          <w:lang w:eastAsia="zh-CN"/>
+                        </w:rPr>
+                      </w:pPr>
+                    </w:p>
+                    <w:p>
+                      <w:pPr>
+                        <w:rPr>
+                          <w:lang w:eastAsia="zh-CN"/>
+                        </w:rPr>
+                      </w:pPr>
+                      <w:r>
+                        <w:rPr>
+                          <w:rFonts w:hint="eastAsia"/>
+                          <w:lang w:eastAsia="zh-CN"/>
+                        </w:rPr>
+                        <w:t xml:space="preserve">    </w:t>
+                      </w:r>
+                    </w:p>
+                    <w:p>
+                      <w:pPr>
+                        <w:rPr>
+                          <w:lang w:eastAsia="zh-CN"/>
+                        </w:rPr>
+                      </w:pPr>
+                    </w:p>
+                    <w:p>
+                      <w:pPr>
+                        <w:rPr>
+                          <w:lang w:eastAsia="zh-CN"/>
+                        </w:rPr>
+                      </w:pPr>
+                    </w:p>
+                    <w:p>
+                      <w:pPr>
+                        <w:rPr>
+                          <w:lang w:eastAsia="zh-CN"/>
+                        </w:rPr>
+                      </w:pPr>
+                    </w:p>
+                    <w:p>
+                      <w:pPr>
+                        <w:rPr>
+                          <w:lang w:eastAsia="zh-CN"/>
+                        </w:rPr>
+                      </w:pPr>
+                    </w:p>
+                    <w:p>
+                      <w:pPr>
+                        <w:rPr>
+                          <w:lang w:eastAsia="zh-CN"/>
+                        </w:rPr>
+                      </w:pPr>
+                      <w:r>
+                        <w:rPr>
+                          <w:rFonts w:hint="eastAsia"/>
+                          <w:lang w:eastAsia="zh-CN"/>
+                        </w:rPr>
+                        <w:t xml:space="preserve"> </w:t>
+                      </w:r>
+                    </w:p>
+                    <w:p>
+                      <w:pPr>
+                        <w:rPr>
+                          <w:lang w:eastAsia="zh-CN"/>
+                        </w:rPr>
+                      </w:pPr>
+                      <w:r>
+                        <w:rPr>
+                          <w:rFonts w:hint="eastAsia"/>
+                          <w:lang w:eastAsia="zh-CN"/>
+                        </w:rPr>
+                        <w:t xml:space="preserve">       </w:t>
+                      </w:r>
+                    </w:p>
+                  </w:txbxContent>
+                </v:textbox>
+                <w10:wrap type="square"/>
+              </v:shape>
+            </w:pict>
+          </mc:Fallback>
+        </mc:AlternateContent>
+      </w:r>
+      <w:r>
+        <w:rPr>
+          <w:rFonts w:hint="eastAsia"/>
+          <w:noProof/>
+        </w:rPr>
+        <mc:AlternateContent>
+          <mc:Choice Requires="wps">
+            <w:drawing>
+              <wp:anchor distT="0" distB="0" distL="114300" distR="114300" simplePos="0" relativeHeight="251673600" behindDoc="0" locked="0" layoutInCell="1" allowOverlap="1" wp14:anchorId="03D4A92F" wp14:editId="0F89560C">
                 <wp:simplePos x="0" y="0"/>
                 <wp:positionH relativeFrom="column">
                   <wp:posOffset>2912110</wp:posOffset>
@@ -209,6 +752,37 @@
                               </w:rPr>
                               <w:t>1.</w:t>
                             </w:r>
+                            <w:r>
+                              <w:rPr>
+                                <w:lang w:eastAsia="zh-CN"/>
+                              </w:rPr>
+                              <w:t xml:space="preserve"> </w:t>
+                            </w:r>
+                            <w:r>
+                              <w:rPr>
+                                <w:lang w:eastAsia="zh-CN"/>
+                              </w:rPr>
+                              <w:t>part2</w:t>
+                            </w:r>
+                            <w:r>
+                              <w:rPr>
+                                <w:lang w:eastAsia="zh-CN"/>
+                              </w:rPr>
+                              <w:t xml:space="preserve"> (</w:t>
+                            </w:r>
+                            <w:r>
+                              <w:rPr>
+                                <w:rFonts w:hint="eastAsia"/>
+                                <w:lang w:eastAsia="zh-CN"/>
+                              </w:rPr>
+                              <w:t>a</w:t>
+                            </w:r>
+                            <w:r>
+                              <w:rPr>
+                                <w:lang w:eastAsia="zh-CN"/>
+                              </w:rPr>
+                              <w:t>)</w:t>
+                            </w:r>
                           </w:p>
                           <w:p>
                             <w:pPr>
@@ -405,11 +979,7 @@
           </mc:Choice>
           <mc:Fallback>
             <w:pict>
-              <v:shapetype w14:anchorId="03D4A92F" id="_x0000_t202" coordsize="21600,21600" o:spt="202" path="m0,0l0,21600,21600,21600,21600,0xe">
-                <v:stroke joinstyle="miter"/>
-                <v:path gradientshapeok="t" o:connecttype="rect"/>
-              </v:shapetype>
-              <v:shape id="Text_x0020_Box_x0020_11" o:spid="_x0000_s1026" type="#_x0000_t202" style="position:absolute;margin-left:229.3pt;margin-top:233.25pt;width:233.7pt;height:71.5pt;z-index:251673600;visibility:visible;mso-wrap-style:square;mso-width-percent:0;mso-height-percent:0;mso-wrap-distance-left:9pt;mso-wrap-distance-top:0;mso-wrap-distance-right:9pt;mso-wrap-distance-bottom:0;mso-position-horizontal:absolute;mso-position-horizontal-relative:text;mso-position-vertical:absolute;mso-position-vertical-relative:text;mso-width-percent:0;mso-height-percent:0;mso-width-relative:margin;mso-height-relative:margin;v-text-anchor:top" o:gfxdata="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" filled="f" strokecolor="black [3213]">
+              <v:shape w14:anchorId="03D4A92F" id="Text_x0020_Box_x0020_11" o:spid="_x0000_s1027" type="#_x0000_t202" style="position:absolute;margin-left:229.3pt;margin-top:233.25pt;width:233.7pt;height:71.5pt;z-index:251673600;visibility:visible;mso-wrap-style:square;mso-width-percent:0;mso-height-percent:0;mso-wrap-distance-left:9pt;mso-wrap-distance-top:0;mso-wrap-distance-right:9pt;mso-wrap-distance-bottom:0;mso-position-horizontal:absolute;mso-position-horizontal-relative:text;mso-position-vertical:absolute;mso-position-vertical-relative:text;mso-width-percent:0;mso-height-percent:0;mso-width-relative:margin;mso-height-relative:margin;v-text-anchor:top" o:gfxdata="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" filled="f" strokecolor="black [3213]">
                 <v:textbox>
                   <w:txbxContent>
                     <w:p>
@@ -437,507 +1007,36 @@
                         </w:rPr>
                         <w:t>1.</w:t>
                       </w:r>
-                    </w:p>
-                    <w:p>
-                      <w:pPr>
-                        <w:rPr>
-                          <w:lang w:eastAsia="zh-CN"/>
-                        </w:rPr>
-                      </w:pPr>
-                      <w:r>
-                        <w:rPr>
-                          <w:lang w:eastAsia="zh-CN"/>
-                        </w:rPr>
-                        <w:t xml:space="preserve">2.                                                             </w:t>
-                      </w:r>
-                    </w:p>
-                    <w:p>
-                      <w:pPr>
-                        <w:rPr>
-                          <w:lang w:eastAsia="zh-CN"/>
-                        </w:rPr>
-                      </w:pPr>
+                      <w:r>
+                        <w:rPr>
+                          <w:lang w:eastAsia="zh-CN"/>
+                        </w:rPr>
+                        <w:t xml:space="preserve"> </w:t>
+                      </w:r>
+                      <w:r>
+                        <w:rPr>
+                          <w:lang w:eastAsia="zh-CN"/>
+                        </w:rPr>
+                        <w:t>part2</w:t>
+                      </w:r>
+                      <w:r>
+                        <w:rPr>
+                          <w:lang w:eastAsia="zh-CN"/>
+                        </w:rPr>
+                        <w:t xml:space="preserve"> (</w:t>
+                      </w:r>
                       <w:r>
                         <w:rPr>
                           <w:rFonts w:hint="eastAsia"/>
                           <w:lang w:eastAsia="zh-CN"/>
                         </w:rPr>
-                        <w:t>3.</w:t>
-                      </w:r>
-                      <w:r>
-                        <w:rPr>
-                          <w:lang w:eastAsia="zh-CN"/>
-                        </w:rPr>
-                        <w:t xml:space="preserve">               </w:t>
-                      </w:r>
-                    </w:p>
-                    <w:p>
-                      <w:pPr>
-                        <w:rPr>
-                          <w:lang w:eastAsia="zh-CN"/>
-                        </w:rPr>
-                      </w:pPr>
-                    </w:p>
-                    <w:p>
-                      <w:pPr>
-                        <w:rPr>
-                          <w:lang w:eastAsia="zh-CN"/>
-                        </w:rPr>
-                      </w:pPr>
-                    </w:p>
-                    <w:p>
-                      <w:pPr>
-                        <w:rPr>
-                          <w:lang w:eastAsia="zh-CN"/>
-                        </w:rPr>
-                      </w:pPr>
-                      <w:r>
-                        <w:rPr>
-                          <w:rFonts w:hint="eastAsia"/>
-                          <w:lang w:eastAsia="zh-CN"/>
-                        </w:rPr>
-                        <w:t xml:space="preserve">                        </w:t>
-                      </w:r>
-                    </w:p>
-                    <w:p>
-                      <w:pPr>
-                        <w:rPr>
-                          <w:lang w:eastAsia="zh-CN"/>
-                        </w:rPr>
-                      </w:pPr>
-                    </w:p>
-                    <w:p>
-                      <w:pPr>
-                        <w:rPr>
-                          <w:lang w:eastAsia="zh-CN"/>
-                        </w:rPr>
-                      </w:pPr>
-                    </w:p>
-                    <w:p>
-                      <w:pPr>
-                        <w:rPr>
-                          <w:lang w:eastAsia="zh-CN"/>
-                        </w:rPr>
-                      </w:pPr>
-                    </w:p>
-                    <w:p>
-                      <w:pPr>
-                        <w:rPr>
-                          <w:lang w:eastAsia="zh-CN"/>
-                        </w:rPr>
-                      </w:pPr>
-                    </w:p>
-                    <w:p>
-                      <w:pPr>
-                        <w:rPr>
-                          <w:lang w:eastAsia="zh-CN"/>
-                        </w:rPr>
-                      </w:pPr>
-                    </w:p>
-                    <w:p>
-                      <w:pPr>
-                        <w:rPr>
-                          <w:lang w:eastAsia="zh-CN"/>
-                        </w:rPr>
-                      </w:pPr>
-                    </w:p>
-                    <w:p>
-                      <w:pPr>
-                        <w:rPr>
-                          <w:lang w:eastAsia="zh-CN"/>
-                        </w:rPr>
-                      </w:pPr>
-                      <w:r>
-                        <w:rPr>
-                          <w:rFonts w:hint="eastAsia"/>
-                          <w:lang w:eastAsia="zh-CN"/>
-                        </w:rPr>
-                        <w:t xml:space="preserve">    </w:t>
-                      </w:r>
-                    </w:p>
-                    <w:p>
-                      <w:pPr>
-                        <w:rPr>
-                          <w:lang w:eastAsia="zh-CN"/>
-                        </w:rPr>
-                      </w:pPr>
-                    </w:p>
-                    <w:p>
-                      <w:pPr>
-                        <w:rPr>
-                          <w:lang w:eastAsia="zh-CN"/>
-                        </w:rPr>
-                      </w:pPr>
-                    </w:p>
-                    <w:p>
-                      <w:pPr>
-                        <w:rPr>
-                          <w:lang w:eastAsia="zh-CN"/>
-                        </w:rPr>
-                      </w:pPr>
-                    </w:p>
-                    <w:p>
-                      <w:pPr>
-                        <w:rPr>
-                          <w:lang w:eastAsia="zh-CN"/>
-                        </w:rPr>
-                      </w:pPr>
-                    </w:p>
-                    <w:p>
-                      <w:pPr>
-                        <w:rPr>
-                          <w:lang w:eastAsia="zh-CN"/>
-                        </w:rPr>
-                      </w:pPr>
-                      <w:r>
-                        <w:rPr>
-                          <w:rFonts w:hint="eastAsia"/>
-                          <w:lang w:eastAsia="zh-CN"/>
-                        </w:rPr>
-                        <w:t xml:space="preserve"> </w:t>
-                      </w:r>
-                    </w:p>
-                    <w:p>
-                      <w:pPr>
-                        <w:rPr>
-                          <w:lang w:eastAsia="zh-CN"/>
-                        </w:rPr>
-                      </w:pPr>
-                      <w:r>
-                        <w:rPr>
-                          <w:rFonts w:hint="eastAsia"/>
-                          <w:lang w:eastAsia="zh-CN"/>
-                        </w:rPr>
-                        <w:t xml:space="preserve">       </w:t>
-                      </w:r>
-                    </w:p>
-                  </w:txbxContent>
-                </v:textbox>
-                <w10:wrap type="square"/>
-              </v:shape>
-            </w:pict>
-          </mc:Fallback>
-        </mc:AlternateContent>
-      </w:r>
-      <w:r>
-        <w:rPr>
-          <w:rFonts w:hint="eastAsia"/>
-          <w:noProof/>
-        </w:rPr>
-        <mc:AlternateContent>
-          <mc:Choice Requires="wps">
-            <w:drawing>
-              <wp:anchor distT="0" distB="0" distL="114300" distR="114300" simplePos="0" relativeHeight="251671552" behindDoc="0" locked="0" layoutInCell="1" allowOverlap="1" wp14:anchorId="12EF8B91" wp14:editId="0A05105A">
-                <wp:simplePos x="0" y="0"/>
-                <wp:positionH relativeFrom="column">
-                  <wp:posOffset>2912110</wp:posOffset>
-                </wp:positionH>
-                <wp:positionV relativeFrom="paragraph">
-                  <wp:posOffset>2047875</wp:posOffset>
-                </wp:positionV>
-                <wp:extent cx="2967990" cy="908050"/>
-                <wp:effectExtent l="0" t="0" r="29210" b="31750"/>
-                <wp:wrapSquare wrapText="bothSides"/>
-                <wp:docPr id="10" name="Text Box 10"/>
-                <wp:cNvGraphicFramePr/>
-                <a:graphic xmlns:a="http://schemas.openxmlformats.org/drawingml/2006/main">
-                  <a:graphicData uri="http://schemas.microsoft.com/office/word/2010/wordprocessingShape">
-                    <wps:wsp>
-                      <wps:cNvSpPr txBox="1"/>
-                      <wps:spPr>
-                        <a:xfrm>
-                          <a:off x="0" y="0"/>
-                          <a:ext cx="2967990" cy="908050"/>
-                        </a:xfrm>
-                        <a:prstGeom prst="rect">
-                          <a:avLst/>
-                        </a:prstGeom>
-                        <a:noFill/>
-                        <a:ln>
-                          <a:solidFill>
-                            <a:schemeClr val="tx1"/>
-                          </a:solidFill>
-                        </a:ln>
-                        <a:effectLst/>
-                      </wps:spPr>
-                      <wps:style>
-                        <a:lnRef idx="0">
-                          <a:schemeClr val="accent1"/>
-                        </a:lnRef>
-                        <a:fillRef idx="0">
-                          <a:schemeClr val="accent1"/>
-                        </a:fillRef>
-                        <a:effectRef idx="0">
-                          <a:schemeClr val="accent1"/>
-                        </a:effectRef>
-                        <a:fontRef idx="minor">
-                          <a:schemeClr val="dk1"/>
-                        </a:fontRef>
-                      </wps:style>
-                      <wps:txbx>
-                        <w:txbxContent>
-                          <w:p>
-                            <w:pPr>
-                              <w:rPr>
-                                <w:lang w:eastAsia="zh-CN"/>
-                              </w:rPr>
-                            </w:pPr>
-                            <w:r>
-                              <w:rPr>
-                                <w:rFonts w:hint="eastAsia"/>
-                                <w:lang w:eastAsia="zh-CN"/>
-                              </w:rPr>
-                              <w:t>张溪跃</w:t>
-                            </w:r>
-                            <w:r>
-                              <w:rPr>
-                                <w:lang w:eastAsia="zh-CN"/>
-                              </w:rPr>
-                              <w:t>：</w:t>
-                            </w:r>
-                          </w:p>
-                          <w:p>
-                            <w:pPr>
-                              <w:rPr>
-                                <w:lang w:eastAsia="zh-CN"/>
-                              </w:rPr>
-                            </w:pPr>
-                            <w:r>
-                              <w:rPr>
-                                <w:lang w:eastAsia="zh-CN"/>
-                              </w:rPr>
-                              <w:t>1.</w:t>
-                            </w:r>
-                          </w:p>
-                          <w:p>
-                            <w:pPr>
-                              <w:rPr>
-                                <w:lang w:eastAsia="zh-CN"/>
-                              </w:rPr>
-                            </w:pPr>
-                            <w:r>
-                              <w:rPr>
-                                <w:lang w:eastAsia="zh-CN"/>
-                              </w:rPr>
-                              <w:t xml:space="preserve">2.                                                             </w:t>
-                            </w:r>
-                          </w:p>
-                          <w:p>
-                            <w:pPr>
-                              <w:rPr>
-                                <w:lang w:eastAsia="zh-CN"/>
-                              </w:rPr>
-                            </w:pPr>
-                            <w:r>
-                              <w:rPr>
-                                <w:rFonts w:hint="eastAsia"/>
-                                <w:lang w:eastAsia="zh-CN"/>
-                              </w:rPr>
-                              <w:t>3.</w:t>
-                            </w:r>
-                            <w:r>
-                              <w:rPr>
-                                <w:lang w:eastAsia="zh-CN"/>
-                              </w:rPr>
-                              <w:t xml:space="preserve">               </w:t>
-                            </w:r>
-                          </w:p>
-                          <w:p>
-                            <w:pPr>
-                              <w:rPr>
-                                <w:lang w:eastAsia="zh-CN"/>
-                              </w:rPr>
-                            </w:pPr>
-                          </w:p>
-                          <w:p>
-                            <w:pPr>
-                              <w:rPr>
-                                <w:lang w:eastAsia="zh-CN"/>
-                              </w:rPr>
-                            </w:pPr>
-                          </w:p>
-                          <w:p>
-                            <w:pPr>
-                              <w:rPr>
-                                <w:lang w:eastAsia="zh-CN"/>
-                              </w:rPr>
-                            </w:pPr>
-                            <w:r>
-                              <w:rPr>
-                                <w:rFonts w:hint="eastAsia"/>
-                                <w:lang w:eastAsia="zh-CN"/>
-                              </w:rPr>
-                              <w:t xml:space="preserve">                        </w:t>
-                            </w:r>
-                          </w:p>
-                          <w:p>
-                            <w:pPr>
-                              <w:rPr>
-                                <w:lang w:eastAsia="zh-CN"/>
-                              </w:rPr>
-                            </w:pPr>
-                          </w:p>
-                          <w:p>
-                            <w:pPr>
-                              <w:rPr>
-                                <w:lang w:eastAsia="zh-CN"/>
-                              </w:rPr>
-                            </w:pPr>
-                          </w:p>
-                          <w:p>
-                            <w:pPr>
-                              <w:rPr>
-                                <w:lang w:eastAsia="zh-CN"/>
-                              </w:rPr>
-                            </w:pPr>
-                          </w:p>
-                          <w:p>
-                            <w:pPr>
-                              <w:rPr>
-                                <w:lang w:eastAsia="zh-CN"/>
-                              </w:rPr>
-                            </w:pPr>
-                          </w:p>
-                          <w:p>
-                            <w:pPr>
-                              <w:rPr>
-                                <w:lang w:eastAsia="zh-CN"/>
-                              </w:rPr>
-                            </w:pPr>
-                          </w:p>
-                          <w:p>
-                            <w:pPr>
-                              <w:rPr>
-                                <w:lang w:eastAsia="zh-CN"/>
-                              </w:rPr>
-                            </w:pPr>
-                          </w:p>
-                          <w:p>
-                            <w:pPr>
-                              <w:rPr>
-                                <w:lang w:eastAsia="zh-CN"/>
-                              </w:rPr>
-                            </w:pPr>
-                            <w:r>
-                              <w:rPr>
-                                <w:rFonts w:hint="eastAsia"/>
-                                <w:lang w:eastAsia="zh-CN"/>
-                              </w:rPr>
-                              <w:t xml:space="preserve">    </w:t>
-                            </w:r>
-                          </w:p>
-                          <w:p>
-                            <w:pPr>
-                              <w:rPr>
-                                <w:lang w:eastAsia="zh-CN"/>
-                              </w:rPr>
-                            </w:pPr>
-                          </w:p>
-                          <w:p>
-                            <w:pPr>
-                              <w:rPr>
-                                <w:lang w:eastAsia="zh-CN"/>
-                              </w:rPr>
-                            </w:pPr>
-                          </w:p>
-                          <w:p>
-                            <w:pPr>
-                              <w:rPr>
-                                <w:lang w:eastAsia="zh-CN"/>
-                              </w:rPr>
-                            </w:pPr>
-                          </w:p>
-                          <w:p>
-                            <w:pPr>
-                              <w:rPr>
-                                <w:lang w:eastAsia="zh-CN"/>
-                              </w:rPr>
-                            </w:pPr>
-                          </w:p>
-                          <w:p>
-                            <w:pPr>
-                              <w:rPr>
-                                <w:lang w:eastAsia="zh-CN"/>
-                              </w:rPr>
-                            </w:pPr>
-                            <w:r>
-                              <w:rPr>
-                                <w:rFonts w:hint="eastAsia"/>
-                                <w:lang w:eastAsia="zh-CN"/>
-                              </w:rPr>
-                              <w:t xml:space="preserve"> </w:t>
-                            </w:r>
-                          </w:p>
-                          <w:p>
-                            <w:pPr>
-                              <w:rPr>
-                                <w:lang w:eastAsia="zh-CN"/>
-                              </w:rPr>
-                            </w:pPr>
-                            <w:r>
-                              <w:rPr>
-                                <w:rFonts w:hint="eastAsia"/>
-                                <w:lang w:eastAsia="zh-CN"/>
-                              </w:rPr>
-                              <w:t xml:space="preserve">       </w:t>
-                            </w:r>
-                          </w:p>
-                        </w:txbxContent>
-                      </wps:txbx>
-                      <wps:bodyPr rot="0" spcFirstLastPara="0" vertOverflow="overflow" horzOverflow="overflow" vert="horz" wrap="square" lIns="91440" tIns="45720" rIns="91440" bIns="45720" numCol="1" spcCol="0" rtlCol="0" fromWordArt="0" anchor="t" anchorCtr="0" forceAA="0" compatLnSpc="1">
-                        <a:prstTxWarp prst="textNoShape">
-                          <a:avLst/>
-                        </a:prstTxWarp>
-                        <a:noAutofit/>
-                      </wps:bodyPr>
-                    </wps:wsp>
-                  </a:graphicData>
-                </a:graphic>
-                <wp14:sizeRelH relativeFrom="margin">
-                  <wp14:pctWidth>0</wp14:pctWidth>
-                </wp14:sizeRelH>
-                <wp14:sizeRelV relativeFrom="margin">
-                  <wp14:pctHeight>0</wp14:pctHeight>
-                </wp14:sizeRelV>
-              </wp:anchor>
-            </w:drawing>
-          </mc:Choice>
-          <mc:Fallback>
-            <w:pict>
-              <v:shape w14:anchorId="12EF8B91" id="Text_x0020_Box_x0020_10" o:spid="_x0000_s1027" type="#_x0000_t202" style="position:absolute;margin-left:229.3pt;margin-top:161.25pt;width:233.7pt;height:71.5pt;z-index:251671552;visibility:visible;mso-wrap-style:square;mso-width-percent:0;mso-height-percent:0;mso-wrap-distance-left:9pt;mso-wrap-distance-top:0;mso-wrap-distance-right:9pt;mso-wrap-distance-bottom:0;mso-position-horizontal:absolute;mso-position-horizontal-relative:text;mso-position-vertical:absolute;mso-position-vertical-relative:text;mso-width-percent:0;mso-height-percent:0;mso-width-relative:margin;mso-height-relative:margin;v-text-anchor:top" o:gfxdata="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" filled="f" strokecolor="black [3213]">
-                <v:textbox>
-                  <w:txbxContent>
-                    <w:p>
-                      <w:pPr>
-                        <w:rPr>
-                          <w:lang w:eastAsia="zh-CN"/>
-                        </w:rPr>
-                      </w:pPr>
-                      <w:r>
-                        <w:rPr>
-                          <w:rFonts w:hint="eastAsia"/>
-                          <w:lang w:eastAsia="zh-CN"/>
-                        </w:rPr>
-                        <w:t>张溪跃</w:t>
-                      </w:r>
-                      <w:r>
-                        <w:rPr>
-                          <w:lang w:eastAsia="zh-CN"/>
-                        </w:rPr>
-                        <w:t>：</w:t>
-                      </w:r>
-                    </w:p>
-                    <w:p>
-                      <w:pPr>
-                        <w:rPr>
-                          <w:lang w:eastAsia="zh-CN"/>
-                        </w:rPr>
-                      </w:pPr>
-                      <w:r>
-                        <w:rPr>
-                          <w:lang w:eastAsia="zh-CN"/>
-                        </w:rPr>
-                        <w:t>1.</w:t>
+                        <w:t>a</w:t>
+                      </w:r>
+                      <w:r>
+                        <w:rPr>
+                          <w:lang w:eastAsia="zh-CN"/>
+                        </w:rPr>
+                        <w:t>)</w:t>
                       </w:r>
                     </w:p>
                     <w:p>
@@ -1210,6 +1309,31 @@
                               </w:rPr>
                               <w:t xml:space="preserve"> </w:t>
                             </w:r>
+                            <w:r>
+                              <w:rPr>
+                                <w:lang w:eastAsia="zh-CN"/>
+                              </w:rPr>
+                              <w:t>part1 (</w:t>
+                            </w:r>
+                            <w:r>
+                              <w:rPr>
+                                <w:rFonts w:hint="eastAsia"/>
+                                <w:lang w:eastAsia="zh-CN"/>
+                              </w:rPr>
+                              <w:t>b</w:t>
+                            </w:r>
+                            <w:r>
+                              <w:rPr>
+                                <w:lang w:eastAsia="zh-CN"/>
+                              </w:rPr>
+                              <w:t>,c</w:t>
+                            </w:r>
+                            <w:r>
+                              <w:rPr>
+                                <w:lang w:eastAsia="zh-CN"/>
+                              </w:rPr>
+                              <w:t>)</w:t>
+                            </w:r>
                           </w:p>
                           <w:p>
                             <w:pPr>
@@ -1440,6 +1564,31 @@
                           <w:lang w:eastAsia="zh-CN"/>
                         </w:rPr>
                         <w:t xml:space="preserve"> </w:t>
+                      </w:r>
+                      <w:r>
+                        <w:rPr>
+                          <w:lang w:eastAsia="zh-CN"/>
+                        </w:rPr>
+                        <w:t>part1 (</w:t>
+                      </w:r>
+                      <w:r>
+                        <w:rPr>
+                          <w:rFonts w:hint="eastAsia"/>
+                          <w:lang w:eastAsia="zh-CN"/>
+                        </w:rPr>
+                        <w:t>b</w:t>
+                      </w:r>
+                      <w:r>
+                        <w:rPr>
+                          <w:lang w:eastAsia="zh-CN"/>
+                        </w:rPr>
+                        <w:t>,c</w:t>
+                      </w:r>
+                      <w:r>
+                        <w:rPr>
+                          <w:lang w:eastAsia="zh-CN"/>
+                        </w:rPr>
+                        <w:t>)</w:t>
                       </w:r>
                     </w:p>
                     <w:p>
@@ -1808,13 +1957,6 @@
                             </w:r>
                             <w:r>
                               <w:rPr>
-                                <w:rFonts w:hint="eastAsia"/>
-                                <w:lang w:eastAsia="zh-CN"/>
-                              </w:rPr>
-                              <w:t>其他两种优化方法</w:t>
-                            </w:r>
-                            <w:r>
-                              <w:rPr>
                                 <w:lang w:eastAsia="zh-CN"/>
                               </w:rPr>
                               <w:t xml:space="preserve">               </w:t>
@@ -2110,13 +2252,6 @@
                           <w:lang w:eastAsia="zh-CN"/>
                         </w:rPr>
                         <w:t>3.</w:t>
-                      </w:r>
-                      <w:r>
-                        <w:rPr>
-                          <w:rFonts w:hint="eastAsia"/>
-                          <w:lang w:eastAsia="zh-CN"/>
-                        </w:rPr>
-                        <w:t>其他两种优化方法</w:t>
                       </w:r>
                       <w:r>
                         <w:rPr>
@@ -3368,15 +3503,7 @@
                               <w:rPr>
                                 <w:lang w:eastAsia="zh-CN"/>
                               </w:rPr>
-                              <w:t xml:space="preserve">2.                                                            </w:t>
-                            </w:r>
-                            <w:bookmarkStart w:id="0" w:name="_GoBack"/>
-                            <w:bookmarkEnd w:id="0"/>
-                            <w:r>
-                              <w:rPr>
-                                <w:lang w:eastAsia="zh-CN"/>
-                              </w:rPr>
-                              <w:t xml:space="preserve"> </w:t>
+                              <w:t xml:space="preserve">2.                                                             </w:t>
                             </w:r>
                           </w:p>
                           <w:p>
@@ -3888,7 +4015,6 @@
                               </w:rPr>
                               <w:t>取数据到</w:t>
                             </w:r>
-                            <w:proofErr w:type="spellStart"/>
                             <w:r>
                               <w:rPr>
                                 <w:rFonts w:hint="eastAsia"/>
@@ -3896,7 +4022,6 @@
                               </w:rPr>
                               <w:t>hashMap</w:t>
                             </w:r>
-                            <w:proofErr w:type="spellEnd"/>
                             <w:r>
                               <w:rPr>
                                 <w:rFonts w:hint="eastAsia"/>
